--- a/PROJECT DOCUMENTATION.docx
+++ b/PROJECT DOCUMENTATION.docx
@@ -295,8 +295,811 @@
           <w:sz w:val="36"/>
           <w:szCs w:val="36"/>
         </w:rPr>
-        <w:t xml:space="preserve">All the data will be stored in mongo DB database and will be retrieved from there only </w:t>
-      </w:r>
+        <w:t>All the data will be stored in mongo DB database and wi</w:t>
+      </w:r>
+      <w:r>
+        <w:rPr>
+          <w:sz w:val="36"/>
+          <w:szCs w:val="36"/>
+        </w:rPr>
+        <w:t>ll be retrieved from there only.</w:t>
+      </w:r>
+    </w:p>
+    <w:p>
+      <w:pPr>
+        <w:rPr>
+          <w:sz w:val="36"/>
+          <w:szCs w:val="36"/>
+        </w:rPr>
+      </w:pPr>
+    </w:p>
+    <w:p>
+      <w:pPr>
+        <w:rPr>
+          <w:sz w:val="36"/>
+          <w:szCs w:val="36"/>
+        </w:rPr>
+      </w:pPr>
+    </w:p>
+    <w:p>
+      <w:pPr>
+        <w:rPr>
+          <w:sz w:val="36"/>
+          <w:szCs w:val="36"/>
+        </w:rPr>
+      </w:pPr>
+      <w:r>
+        <w:rPr>
+          <w:b/>
+          <w:sz w:val="36"/>
+          <w:szCs w:val="36"/>
+        </w:rPr>
+        <w:t>Features:</w:t>
+      </w:r>
+    </w:p>
+    <w:p>
+      <w:pPr>
+        <w:rPr>
+          <w:sz w:val="36"/>
+          <w:szCs w:val="36"/>
+        </w:rPr>
+      </w:pPr>
+      <w:r>
+        <w:rPr>
+          <w:sz w:val="36"/>
+          <w:szCs w:val="36"/>
+        </w:rPr>
+        <w:t xml:space="preserve">Project will have 2 types of user </w:t>
+      </w:r>
+      <w:r>
+        <w:rPr>
+          <w:sz w:val="36"/>
+          <w:szCs w:val="36"/>
+        </w:rPr>
+        <w:t xml:space="preserve">one will be the customer who can order pizza. And another will be the admin who will have access to all orders placed by the customer and admin will be responsible for </w:t>
+      </w:r>
+      <w:proofErr w:type="gramStart"/>
+      <w:r>
+        <w:rPr>
+          <w:sz w:val="36"/>
+          <w:szCs w:val="36"/>
+        </w:rPr>
+        <w:t>fulfilling  the</w:t>
+      </w:r>
+      <w:proofErr w:type="gramEnd"/>
+      <w:r>
+        <w:rPr>
+          <w:sz w:val="36"/>
+          <w:szCs w:val="36"/>
+        </w:rPr>
+        <w:t xml:space="preserve"> </w:t>
+      </w:r>
+      <w:proofErr w:type="spellStart"/>
+      <w:r>
+        <w:rPr>
+          <w:sz w:val="36"/>
+          <w:szCs w:val="36"/>
+        </w:rPr>
+        <w:t>the</w:t>
+      </w:r>
+      <w:proofErr w:type="spellEnd"/>
+      <w:r>
+        <w:rPr>
+          <w:sz w:val="36"/>
+          <w:szCs w:val="36"/>
+        </w:rPr>
+        <w:t xml:space="preserve"> customers and updating  the order details of the customers individually.</w:t>
+      </w:r>
+    </w:p>
+    <w:p>
+      <w:pPr>
+        <w:rPr>
+          <w:sz w:val="36"/>
+          <w:szCs w:val="36"/>
+        </w:rPr>
+      </w:pPr>
+    </w:p>
+    <w:p>
+      <w:pPr>
+        <w:rPr>
+          <w:b/>
+          <w:sz w:val="36"/>
+          <w:szCs w:val="36"/>
+        </w:rPr>
+      </w:pPr>
+      <w:r>
+        <w:rPr>
+          <w:b/>
+          <w:sz w:val="36"/>
+          <w:szCs w:val="36"/>
+        </w:rPr>
+        <w:lastRenderedPageBreak/>
+        <w:t xml:space="preserve">Customer </w:t>
+      </w:r>
+      <w:proofErr w:type="gramStart"/>
+      <w:r>
+        <w:rPr>
+          <w:b/>
+          <w:sz w:val="36"/>
+          <w:szCs w:val="36"/>
+        </w:rPr>
+        <w:t>Do’s</w:t>
+      </w:r>
+      <w:proofErr w:type="gramEnd"/>
+    </w:p>
+    <w:p>
+      <w:pPr>
+        <w:pStyle w:val="ListParagraph"/>
+        <w:numPr>
+          <w:ilvl w:val="0"/>
+          <w:numId w:val="2"/>
+        </w:numPr>
+        <w:rPr>
+          <w:sz w:val="36"/>
+          <w:szCs w:val="36"/>
+        </w:rPr>
+      </w:pPr>
+      <w:r>
+        <w:rPr>
+          <w:sz w:val="36"/>
+          <w:szCs w:val="36"/>
+        </w:rPr>
+        <w:t xml:space="preserve">Can </w:t>
+      </w:r>
+      <w:r>
+        <w:rPr>
+          <w:sz w:val="36"/>
+          <w:szCs w:val="36"/>
+        </w:rPr>
+        <w:t>login/register in the app.</w:t>
+      </w:r>
+    </w:p>
+    <w:p>
+      <w:pPr>
+        <w:pStyle w:val="ListParagraph"/>
+        <w:rPr>
+          <w:sz w:val="36"/>
+          <w:szCs w:val="36"/>
+        </w:rPr>
+      </w:pPr>
+      <w:r>
+        <w:rPr>
+          <w:sz w:val="36"/>
+          <w:szCs w:val="36"/>
+        </w:rPr>
+        <w:t>Login</w:t>
+      </w:r>
+    </w:p>
+    <w:p>
+      <w:pPr>
+        <w:pStyle w:val="ListParagraph"/>
+        <w:rPr>
+          <w:sz w:val="36"/>
+          <w:szCs w:val="36"/>
+        </w:rPr>
+      </w:pPr>
+      <w:r>
+        <w:rPr>
+          <w:noProof/>
+          <w:sz w:val="36"/>
+          <w:szCs w:val="36"/>
+        </w:rPr>
+        <w:drawing>
+          <wp:inline distT="0" distB="0" distL="0" distR="0">
+            <wp:extent cx="4343400" cy="2057400"/>
+            <wp:effectExtent l="0" t="0" r="0" b="0"/>
+            <wp:docPr id="6" name="Picture 6"/>
+            <wp:cNvGraphicFramePr>
+              <a:graphicFrameLocks xmlns:a="http://schemas.openxmlformats.org/drawingml/2006/main" noChangeAspect="1"/>
+            </wp:cNvGraphicFramePr>
+            <a:graphic xmlns:a="http://schemas.openxmlformats.org/drawingml/2006/main">
+              <a:graphicData uri="http://schemas.openxmlformats.org/drawingml/2006/picture">
+                <pic:pic xmlns:pic="http://schemas.openxmlformats.org/drawingml/2006/picture">
+                  <pic:nvPicPr>
+                    <pic:cNvPr id="0" name="canlogin.png"/>
+                    <pic:cNvPicPr/>
+                  </pic:nvPicPr>
+                  <pic:blipFill>
+                    <a:blip r:embed="rId7">
+                      <a:extLst>
+                        <a:ext uri="{28A0092B-C50C-407E-A947-70E740481C1C}">
+                          <a14:useLocalDpi xmlns:a14="http://schemas.microsoft.com/office/drawing/2010/main" val="0"/>
+                        </a:ext>
+                      </a:extLst>
+                    </a:blip>
+                    <a:stretch>
+                      <a:fillRect/>
+                    </a:stretch>
+                  </pic:blipFill>
+                  <pic:spPr>
+                    <a:xfrm>
+                      <a:off x="0" y="0"/>
+                      <a:ext cx="4344007" cy="2057688"/>
+                    </a:xfrm>
+                    <a:prstGeom prst="rect">
+                      <a:avLst/>
+                    </a:prstGeom>
+                  </pic:spPr>
+                </pic:pic>
+              </a:graphicData>
+            </a:graphic>
+          </wp:inline>
+        </w:drawing>
+      </w:r>
+    </w:p>
+    <w:p>
+      <w:pPr>
+        <w:pStyle w:val="ListParagraph"/>
+        <w:rPr>
+          <w:sz w:val="36"/>
+          <w:szCs w:val="36"/>
+        </w:rPr>
+      </w:pPr>
+      <w:r>
+        <w:rPr>
+          <w:sz w:val="36"/>
+          <w:szCs w:val="36"/>
+        </w:rPr>
+        <w:t>Register</w:t>
+      </w:r>
+    </w:p>
+    <w:p>
+      <w:pPr>
+        <w:pStyle w:val="ListParagraph"/>
+        <w:rPr>
+          <w:sz w:val="36"/>
+          <w:szCs w:val="36"/>
+        </w:rPr>
+      </w:pPr>
+      <w:r>
+        <w:rPr>
+          <w:noProof/>
+          <w:sz w:val="36"/>
+          <w:szCs w:val="36"/>
+        </w:rPr>
+        <w:drawing>
+          <wp:inline distT="0" distB="0" distL="0" distR="0">
+            <wp:extent cx="4343400" cy="1924050"/>
+            <wp:effectExtent l="0" t="0" r="0" b="0"/>
+            <wp:docPr id="7" name="Picture 7"/>
+            <wp:cNvGraphicFramePr>
+              <a:graphicFrameLocks xmlns:a="http://schemas.openxmlformats.org/drawingml/2006/main" noChangeAspect="1"/>
+            </wp:cNvGraphicFramePr>
+            <a:graphic xmlns:a="http://schemas.openxmlformats.org/drawingml/2006/main">
+              <a:graphicData uri="http://schemas.openxmlformats.org/drawingml/2006/picture">
+                <pic:pic xmlns:pic="http://schemas.openxmlformats.org/drawingml/2006/picture">
+                  <pic:nvPicPr>
+                    <pic:cNvPr id="0" name="canregister.png"/>
+                    <pic:cNvPicPr/>
+                  </pic:nvPicPr>
+                  <pic:blipFill>
+                    <a:blip r:embed="rId8">
+                      <a:extLst>
+                        <a:ext uri="{28A0092B-C50C-407E-A947-70E740481C1C}">
+                          <a14:useLocalDpi xmlns:a14="http://schemas.microsoft.com/office/drawing/2010/main" val="0"/>
+                        </a:ext>
+                      </a:extLst>
+                    </a:blip>
+                    <a:stretch>
+                      <a:fillRect/>
+                    </a:stretch>
+                  </pic:blipFill>
+                  <pic:spPr>
+                    <a:xfrm>
+                      <a:off x="0" y="0"/>
+                      <a:ext cx="4344006" cy="1924318"/>
+                    </a:xfrm>
+                    <a:prstGeom prst="rect">
+                      <a:avLst/>
+                    </a:prstGeom>
+                  </pic:spPr>
+                </pic:pic>
+              </a:graphicData>
+            </a:graphic>
+          </wp:inline>
+        </w:drawing>
+      </w:r>
+    </w:p>
+    <w:p>
+      <w:pPr>
+        <w:pStyle w:val="ListParagraph"/>
+        <w:numPr>
+          <w:ilvl w:val="0"/>
+          <w:numId w:val="2"/>
+        </w:numPr>
+        <w:rPr>
+          <w:sz w:val="36"/>
+          <w:szCs w:val="36"/>
+        </w:rPr>
+      </w:pPr>
+      <w:r>
+        <w:rPr>
+          <w:sz w:val="36"/>
+          <w:szCs w:val="36"/>
+        </w:rPr>
+        <w:t xml:space="preserve">Can </w:t>
+      </w:r>
+      <w:proofErr w:type="gramStart"/>
+      <w:r>
+        <w:rPr>
+          <w:sz w:val="36"/>
+          <w:szCs w:val="36"/>
+        </w:rPr>
+        <w:t>Add</w:t>
+      </w:r>
+      <w:proofErr w:type="gramEnd"/>
+      <w:r>
+        <w:rPr>
+          <w:sz w:val="36"/>
+          <w:szCs w:val="36"/>
+        </w:rPr>
+        <w:t xml:space="preserve"> items in the cart.</w:t>
+      </w:r>
+    </w:p>
+    <w:p>
+      <w:pPr>
+        <w:pStyle w:val="ListParagraph"/>
+        <w:jc w:val="both"/>
+        <w:rPr>
+          <w:sz w:val="36"/>
+          <w:szCs w:val="36"/>
+        </w:rPr>
+      </w:pPr>
+      <w:r>
+        <w:rPr>
+          <w:noProof/>
+          <w:sz w:val="36"/>
+          <w:szCs w:val="36"/>
+        </w:rPr>
+        <w:drawing>
+          <wp:inline distT="0" distB="0" distL="0" distR="0">
+            <wp:extent cx="2534004" cy="1171739"/>
+            <wp:effectExtent l="0" t="0" r="0" b="9525"/>
+            <wp:docPr id="4" name="Picture 4"/>
+            <wp:cNvGraphicFramePr>
+              <a:graphicFrameLocks xmlns:a="http://schemas.openxmlformats.org/drawingml/2006/main" noChangeAspect="1"/>
+            </wp:cNvGraphicFramePr>
+            <a:graphic xmlns:a="http://schemas.openxmlformats.org/drawingml/2006/main">
+              <a:graphicData uri="http://schemas.openxmlformats.org/drawingml/2006/picture">
+                <pic:pic xmlns:pic="http://schemas.openxmlformats.org/drawingml/2006/picture">
+                  <pic:nvPicPr>
+                    <pic:cNvPr id="0" name="canadditemscart1.png"/>
+                    <pic:cNvPicPr/>
+                  </pic:nvPicPr>
+                  <pic:blipFill>
+                    <a:blip r:embed="rId9">
+                      <a:extLst>
+                        <a:ext uri="{28A0092B-C50C-407E-A947-70E740481C1C}">
+                          <a14:useLocalDpi xmlns:a14="http://schemas.microsoft.com/office/drawing/2010/main" val="0"/>
+                        </a:ext>
+                      </a:extLst>
+                    </a:blip>
+                    <a:stretch>
+                      <a:fillRect/>
+                    </a:stretch>
+                  </pic:blipFill>
+                  <pic:spPr>
+                    <a:xfrm>
+                      <a:off x="0" y="0"/>
+                      <a:ext cx="2534004" cy="1171739"/>
+                    </a:xfrm>
+                    <a:prstGeom prst="rect">
+                      <a:avLst/>
+                    </a:prstGeom>
+                  </pic:spPr>
+                </pic:pic>
+              </a:graphicData>
+            </a:graphic>
+          </wp:inline>
+        </w:drawing>
+      </w:r>
+    </w:p>
+    <w:p>
+      <w:pPr>
+        <w:pStyle w:val="ListParagraph"/>
+        <w:jc w:val="both"/>
+        <w:rPr>
+          <w:sz w:val="36"/>
+          <w:szCs w:val="36"/>
+        </w:rPr>
+      </w:pPr>
+      <w:r>
+        <w:rPr>
+          <w:noProof/>
+          <w:sz w:val="36"/>
+          <w:szCs w:val="36"/>
+        </w:rPr>
+        <w:lastRenderedPageBreak/>
+        <w:drawing>
+          <wp:inline distT="0" distB="0" distL="0" distR="0">
+            <wp:extent cx="4410075" cy="1685925"/>
+            <wp:effectExtent l="0" t="0" r="9525" b="9525"/>
+            <wp:docPr id="5" name="Picture 5"/>
+            <wp:cNvGraphicFramePr>
+              <a:graphicFrameLocks xmlns:a="http://schemas.openxmlformats.org/drawingml/2006/main" noChangeAspect="1"/>
+            </wp:cNvGraphicFramePr>
+            <a:graphic xmlns:a="http://schemas.openxmlformats.org/drawingml/2006/main">
+              <a:graphicData uri="http://schemas.openxmlformats.org/drawingml/2006/picture">
+                <pic:pic xmlns:pic="http://schemas.openxmlformats.org/drawingml/2006/picture">
+                  <pic:nvPicPr>
+                    <pic:cNvPr id="0" name="canadditemscart2.png"/>
+                    <pic:cNvPicPr/>
+                  </pic:nvPicPr>
+                  <pic:blipFill>
+                    <a:blip r:embed="rId10">
+                      <a:extLst>
+                        <a:ext uri="{28A0092B-C50C-407E-A947-70E740481C1C}">
+                          <a14:useLocalDpi xmlns:a14="http://schemas.microsoft.com/office/drawing/2010/main" val="0"/>
+                        </a:ext>
+                      </a:extLst>
+                    </a:blip>
+                    <a:stretch>
+                      <a:fillRect/>
+                    </a:stretch>
+                  </pic:blipFill>
+                  <pic:spPr>
+                    <a:xfrm>
+                      <a:off x="0" y="0"/>
+                      <a:ext cx="4412048" cy="1686679"/>
+                    </a:xfrm>
+                    <a:prstGeom prst="rect">
+                      <a:avLst/>
+                    </a:prstGeom>
+                  </pic:spPr>
+                </pic:pic>
+              </a:graphicData>
+            </a:graphic>
+          </wp:inline>
+        </w:drawing>
+      </w:r>
+    </w:p>
+    <w:p>
+      <w:pPr>
+        <w:pStyle w:val="ListParagraph"/>
+        <w:numPr>
+          <w:ilvl w:val="0"/>
+          <w:numId w:val="2"/>
+        </w:numPr>
+        <w:rPr>
+          <w:sz w:val="36"/>
+          <w:szCs w:val="36"/>
+        </w:rPr>
+      </w:pPr>
+      <w:r>
+        <w:rPr>
+          <w:sz w:val="36"/>
+          <w:szCs w:val="36"/>
+        </w:rPr>
+        <w:t>Can Place order in the app.</w:t>
+      </w:r>
+    </w:p>
+    <w:p>
+      <w:pPr>
+        <w:pStyle w:val="ListParagraph"/>
+        <w:jc w:val="both"/>
+        <w:rPr>
+          <w:sz w:val="36"/>
+          <w:szCs w:val="36"/>
+        </w:rPr>
+      </w:pPr>
+      <w:r>
+        <w:rPr>
+          <w:noProof/>
+          <w:sz w:val="36"/>
+          <w:szCs w:val="36"/>
+        </w:rPr>
+        <w:drawing>
+          <wp:inline distT="0" distB="0" distL="0" distR="0">
+            <wp:extent cx="4495800" cy="1647825"/>
+            <wp:effectExtent l="0" t="0" r="0" b="9525"/>
+            <wp:docPr id="3" name="Picture 3"/>
+            <wp:cNvGraphicFramePr>
+              <a:graphicFrameLocks xmlns:a="http://schemas.openxmlformats.org/drawingml/2006/main" noChangeAspect="1"/>
+            </wp:cNvGraphicFramePr>
+            <a:graphic xmlns:a="http://schemas.openxmlformats.org/drawingml/2006/main">
+              <a:graphicData uri="http://schemas.openxmlformats.org/drawingml/2006/picture">
+                <pic:pic xmlns:pic="http://schemas.openxmlformats.org/drawingml/2006/picture">
+                  <pic:nvPicPr>
+                    <pic:cNvPr id="0" name="canplaceorder.png"/>
+                    <pic:cNvPicPr/>
+                  </pic:nvPicPr>
+                  <pic:blipFill>
+                    <a:blip r:embed="rId11">
+                      <a:extLst>
+                        <a:ext uri="{28A0092B-C50C-407E-A947-70E740481C1C}">
+                          <a14:useLocalDpi xmlns:a14="http://schemas.microsoft.com/office/drawing/2010/main" val="0"/>
+                        </a:ext>
+                      </a:extLst>
+                    </a:blip>
+                    <a:stretch>
+                      <a:fillRect/>
+                    </a:stretch>
+                  </pic:blipFill>
+                  <pic:spPr>
+                    <a:xfrm>
+                      <a:off x="0" y="0"/>
+                      <a:ext cx="4499245" cy="1649088"/>
+                    </a:xfrm>
+                    <a:prstGeom prst="rect">
+                      <a:avLst/>
+                    </a:prstGeom>
+                  </pic:spPr>
+                </pic:pic>
+              </a:graphicData>
+            </a:graphic>
+          </wp:inline>
+        </w:drawing>
+      </w:r>
+    </w:p>
+    <w:p>
+      <w:pPr>
+        <w:pStyle w:val="ListParagraph"/>
+        <w:rPr>
+          <w:sz w:val="36"/>
+          <w:szCs w:val="36"/>
+        </w:rPr>
+      </w:pPr>
+    </w:p>
+    <w:p>
+      <w:pPr>
+        <w:pStyle w:val="ListParagraph"/>
+        <w:numPr>
+          <w:ilvl w:val="0"/>
+          <w:numId w:val="2"/>
+        </w:numPr>
+        <w:rPr>
+          <w:sz w:val="36"/>
+          <w:szCs w:val="36"/>
+        </w:rPr>
+      </w:pPr>
+      <w:r>
+        <w:rPr>
+          <w:sz w:val="36"/>
+          <w:szCs w:val="36"/>
+        </w:rPr>
+        <w:t>Can see their full order history.</w:t>
+      </w:r>
+    </w:p>
+    <w:p>
+      <w:pPr>
+        <w:pStyle w:val="ListParagraph"/>
+        <w:rPr>
+          <w:sz w:val="36"/>
+          <w:szCs w:val="36"/>
+        </w:rPr>
+      </w:pPr>
+      <w:r>
+        <w:rPr>
+          <w:noProof/>
+          <w:sz w:val="36"/>
+          <w:szCs w:val="36"/>
+        </w:rPr>
+        <w:drawing>
+          <wp:inline distT="0" distB="0" distL="0" distR="0">
+            <wp:extent cx="5257800" cy="2162175"/>
+            <wp:effectExtent l="0" t="0" r="0" b="9525"/>
+            <wp:docPr id="2" name="Picture 2"/>
+            <wp:cNvGraphicFramePr>
+              <a:graphicFrameLocks xmlns:a="http://schemas.openxmlformats.org/drawingml/2006/main" noChangeAspect="1"/>
+            </wp:cNvGraphicFramePr>
+            <a:graphic xmlns:a="http://schemas.openxmlformats.org/drawingml/2006/main">
+              <a:graphicData uri="http://schemas.openxmlformats.org/drawingml/2006/picture">
+                <pic:pic xmlns:pic="http://schemas.openxmlformats.org/drawingml/2006/picture">
+                  <pic:nvPicPr>
+                    <pic:cNvPr id="0" name="customerorderdetails.png"/>
+                    <pic:cNvPicPr/>
+                  </pic:nvPicPr>
+                  <pic:blipFill>
+                    <a:blip r:embed="rId12">
+                      <a:extLst>
+                        <a:ext uri="{28A0092B-C50C-407E-A947-70E740481C1C}">
+                          <a14:useLocalDpi xmlns:a14="http://schemas.microsoft.com/office/drawing/2010/main" val="0"/>
+                        </a:ext>
+                      </a:extLst>
+                    </a:blip>
+                    <a:stretch>
+                      <a:fillRect/>
+                    </a:stretch>
+                  </pic:blipFill>
+                  <pic:spPr>
+                    <a:xfrm>
+                      <a:off x="0" y="0"/>
+                      <a:ext cx="5265521" cy="2165350"/>
+                    </a:xfrm>
+                    <a:prstGeom prst="rect">
+                      <a:avLst/>
+                    </a:prstGeom>
+                  </pic:spPr>
+                </pic:pic>
+              </a:graphicData>
+            </a:graphic>
+          </wp:inline>
+        </w:drawing>
+      </w:r>
+    </w:p>
+    <w:p>
+      <w:pPr>
+        <w:pStyle w:val="ListParagraph"/>
+        <w:numPr>
+          <w:ilvl w:val="0"/>
+          <w:numId w:val="2"/>
+        </w:numPr>
+        <w:rPr>
+          <w:sz w:val="36"/>
+          <w:szCs w:val="36"/>
+        </w:rPr>
+      </w:pPr>
+      <w:r>
+        <w:rPr>
+          <w:sz w:val="36"/>
+          <w:szCs w:val="36"/>
+        </w:rPr>
+        <w:t xml:space="preserve">Can Track </w:t>
+      </w:r>
+      <w:proofErr w:type="gramStart"/>
+      <w:r>
+        <w:rPr>
+          <w:sz w:val="36"/>
+          <w:szCs w:val="36"/>
+        </w:rPr>
+        <w:t>Their</w:t>
+      </w:r>
+      <w:proofErr w:type="gramEnd"/>
+      <w:r>
+        <w:rPr>
+          <w:sz w:val="36"/>
+          <w:szCs w:val="36"/>
+        </w:rPr>
+        <w:t xml:space="preserve"> current Order</w:t>
+      </w:r>
+      <w:r>
+        <w:rPr>
+          <w:sz w:val="36"/>
+          <w:szCs w:val="36"/>
+        </w:rPr>
+        <w:t xml:space="preserve"> status</w:t>
+      </w:r>
+      <w:r>
+        <w:rPr>
+          <w:sz w:val="36"/>
+          <w:szCs w:val="36"/>
+        </w:rPr>
+        <w:t>.</w:t>
+      </w:r>
+    </w:p>
+    <w:p>
+      <w:pPr>
+        <w:rPr>
+          <w:b/>
+          <w:sz w:val="36"/>
+          <w:szCs w:val="36"/>
+        </w:rPr>
+      </w:pPr>
+      <w:r>
+        <w:rPr>
+          <w:b/>
+          <w:sz w:val="36"/>
+          <w:szCs w:val="36"/>
+        </w:rPr>
+        <w:t>Customers Can’t</w:t>
+      </w:r>
+    </w:p>
+    <w:p>
+      <w:pPr>
+        <w:pStyle w:val="ListParagraph"/>
+        <w:numPr>
+          <w:ilvl w:val="0"/>
+          <w:numId w:val="2"/>
+        </w:numPr>
+        <w:rPr>
+          <w:b/>
+          <w:sz w:val="36"/>
+          <w:szCs w:val="36"/>
+        </w:rPr>
+      </w:pPr>
+      <w:r>
+        <w:rPr>
+          <w:sz w:val="36"/>
+          <w:szCs w:val="36"/>
+        </w:rPr>
+        <w:t>A customer cannot order pizza when he/she is not logged in.</w:t>
+      </w:r>
+    </w:p>
+    <w:p>
+      <w:pPr>
+        <w:pStyle w:val="ListParagraph"/>
+        <w:numPr>
+          <w:ilvl w:val="0"/>
+          <w:numId w:val="2"/>
+        </w:numPr>
+        <w:rPr>
+          <w:b/>
+          <w:sz w:val="36"/>
+          <w:szCs w:val="36"/>
+        </w:rPr>
+      </w:pPr>
+      <w:r>
+        <w:rPr>
+          <w:sz w:val="36"/>
+          <w:szCs w:val="36"/>
+        </w:rPr>
+        <w:lastRenderedPageBreak/>
+        <w:t>A customer cannot access admin order details page</w:t>
+      </w:r>
+    </w:p>
+    <w:p>
+      <w:pPr>
+        <w:pStyle w:val="ListParagraph"/>
+        <w:numPr>
+          <w:ilvl w:val="0"/>
+          <w:numId w:val="2"/>
+        </w:numPr>
+        <w:rPr>
+          <w:b/>
+          <w:sz w:val="36"/>
+          <w:szCs w:val="36"/>
+        </w:rPr>
+      </w:pPr>
+      <w:r>
+        <w:rPr>
+          <w:sz w:val="36"/>
+          <w:szCs w:val="36"/>
+        </w:rPr>
+        <w:t>A customer cannot access other customer</w:t>
+      </w:r>
+      <w:r>
+        <w:rPr>
+          <w:sz w:val="36"/>
+          <w:szCs w:val="36"/>
+        </w:rPr>
+        <w:t>’s</w:t>
+      </w:r>
+      <w:r>
+        <w:rPr>
+          <w:sz w:val="36"/>
+          <w:szCs w:val="36"/>
+        </w:rPr>
+        <w:t xml:space="preserve"> order details.</w:t>
+      </w:r>
+    </w:p>
+    <w:p>
+      <w:pPr>
+        <w:pStyle w:val="ListParagraph"/>
+        <w:rPr>
+          <w:b/>
+          <w:sz w:val="36"/>
+          <w:szCs w:val="36"/>
+        </w:rPr>
+      </w:pPr>
+    </w:p>
+    <w:p>
+      <w:pPr>
+        <w:pStyle w:val="ListParagraph"/>
+        <w:rPr>
+          <w:b/>
+          <w:sz w:val="36"/>
+          <w:szCs w:val="36"/>
+        </w:rPr>
+      </w:pPr>
+    </w:p>
+    <w:p>
+      <w:pPr>
+        <w:pStyle w:val="ListParagraph"/>
+        <w:rPr>
+          <w:sz w:val="36"/>
+          <w:szCs w:val="36"/>
+        </w:rPr>
+      </w:pPr>
+    </w:p>
+    <w:p>
+      <w:pPr>
+        <w:ind w:left="360"/>
+        <w:jc w:val="both"/>
+        <w:rPr>
+          <w:sz w:val="36"/>
+          <w:szCs w:val="36"/>
+        </w:rPr>
+      </w:pPr>
     </w:p>
     <w:p>
       <w:pPr>
@@ -368,7 +1171,14 @@
           <w:sz w:val="36"/>
           <w:szCs w:val="36"/>
         </w:rPr>
-        <w:t xml:space="preserve">structure has been used for this </w:t>
+        <w:t>structure has been followed</w:t>
+      </w:r>
+      <w:r>
+        <w:rPr>
+          <w:sz w:val="36"/>
+          <w:szCs w:val="36"/>
+        </w:rPr>
+        <w:t xml:space="preserve"> for this </w:t>
       </w:r>
       <w:r>
         <w:rPr>
@@ -416,7 +1226,7 @@
                     <pic:cNvPicPr/>
                   </pic:nvPicPr>
                   <pic:blipFill>
-                    <a:blip r:embed="rId7">
+                    <a:blip r:embed="rId13">
                       <a:extLst>
                         <a:ext uri="{28A0092B-C50C-407E-A947-70E740481C1C}">
                           <a14:useLocalDpi xmlns:a14="http://schemas.microsoft.com/office/drawing/2010/main" val="0"/>
@@ -443,50 +1253,10 @@
         </w:drawing>
       </w:r>
     </w:p>
-    <w:p>
-      <w:pPr>
-        <w:rPr>
-          <w:b/>
-          <w:sz w:val="36"/>
-          <w:szCs w:val="36"/>
-        </w:rPr>
-      </w:pPr>
-    </w:p>
-    <w:p>
-      <w:pPr>
-        <w:rPr>
-          <w:b/>
-          <w:sz w:val="36"/>
-          <w:szCs w:val="36"/>
-        </w:rPr>
-      </w:pPr>
-    </w:p>
-    <w:p>
-      <w:pPr>
-        <w:rPr>
-          <w:sz w:val="36"/>
-          <w:szCs w:val="36"/>
-        </w:rPr>
-      </w:pPr>
-    </w:p>
-    <w:p>
-      <w:pPr>
-        <w:rPr>
-          <w:sz w:val="36"/>
-          <w:szCs w:val="36"/>
-        </w:rPr>
-      </w:pPr>
-    </w:p>
-    <w:p>
-      <w:pPr>
-        <w:rPr>
-          <w:sz w:val="36"/>
-          <w:szCs w:val="36"/>
-        </w:rPr>
-      </w:pPr>
-    </w:p>
-    <w:p>
-      <w:pPr>
+    <w:p/>
+    <w:p>
+      <w:pPr>
+        <w:pStyle w:val="ListParagraph"/>
         <w:rPr>
           <w:sz w:val="36"/>
           <w:szCs w:val="36"/>
@@ -494,6 +1264,65 @@
       </w:pPr>
       <w:bookmarkStart w:id="0" w:name="_GoBack"/>
       <w:bookmarkEnd w:id="0"/>
+    </w:p>
+    <w:p>
+      <w:pPr>
+        <w:pStyle w:val="ListParagraph"/>
+        <w:rPr>
+          <w:sz w:val="36"/>
+          <w:szCs w:val="36"/>
+        </w:rPr>
+      </w:pPr>
+    </w:p>
+    <w:p>
+      <w:pPr>
+        <w:rPr>
+          <w:b/>
+          <w:sz w:val="36"/>
+          <w:szCs w:val="36"/>
+        </w:rPr>
+      </w:pPr>
+    </w:p>
+    <w:p>
+      <w:pPr>
+        <w:rPr>
+          <w:b/>
+          <w:sz w:val="36"/>
+          <w:szCs w:val="36"/>
+        </w:rPr>
+      </w:pPr>
+    </w:p>
+    <w:p>
+      <w:pPr>
+        <w:rPr>
+          <w:sz w:val="36"/>
+          <w:szCs w:val="36"/>
+        </w:rPr>
+      </w:pPr>
+    </w:p>
+    <w:p>
+      <w:pPr>
+        <w:rPr>
+          <w:sz w:val="36"/>
+          <w:szCs w:val="36"/>
+        </w:rPr>
+      </w:pPr>
+    </w:p>
+    <w:p>
+      <w:pPr>
+        <w:rPr>
+          <w:sz w:val="36"/>
+          <w:szCs w:val="36"/>
+        </w:rPr>
+      </w:pPr>
+    </w:p>
+    <w:p>
+      <w:pPr>
+        <w:rPr>
+          <w:sz w:val="36"/>
+          <w:szCs w:val="36"/>
+        </w:rPr>
+      </w:pPr>
     </w:p>
     <w:p>
       <w:pPr>
@@ -670,9 +1499,9 @@
 <file path=word/numbering.xml><?xml version="1.0" encoding="utf-8"?>
 <w:numbering xmlns:wpc="http://schemas.microsoft.com/office/word/2010/wordprocessingCanvas" xmlns:mc="http://schemas.openxmlformats.org/markup-compatibility/2006" xmlns:o="urn:schemas-microsoft-com:office:office" xmlns:r="http://schemas.openxmlformats.org/officeDocument/2006/relationships" xmlns:m="http://schemas.openxmlformats.org/officeDocument/2006/math" xmlns:v="urn:schemas-microsoft-com:vml" xmlns:wp14="http://schemas.microsoft.com/office/word/2010/wordprocessingDrawing" xmlns:wp="http://schemas.openxmlformats.org/drawingml/2006/wordprocessingDrawing" xmlns:w10="urn:schemas-microsoft-com:office:word" xmlns:w="http://schemas.openxmlformats.org/wordprocessingml/2006/main" xmlns:w14="http://schemas.microsoft.com/office/word/2010/wordml" xmlns:wpg="http://schemas.microsoft.com/office/word/2010/wordprocessingGroup" xmlns:wpi="http://schemas.microsoft.com/office/word/2010/wordprocessingInk" xmlns:wne="http://schemas.microsoft.com/office/word/2006/wordml" xmlns:wps="http://schemas.microsoft.com/office/word/2010/wordprocessingShape" mc:Ignorable="w14 wp14">
   <w:abstractNum w:abstractNumId="0">
-    <w:nsid w:val="63C4105C"/>
+    <w:nsid w:val="17071613"/>
     <w:multiLevelType w:val="hybridMultilevel"/>
-    <w:tmpl w:val="BC4C501E"/>
+    <w:tmpl w:val="F2CC4138"/>
     <w:lvl w:ilvl="0" w:tplc="04090001">
       <w:start w:val="1"/>
       <w:numFmt w:val="bullet"/>
@@ -782,7 +1611,239 @@
       </w:rPr>
     </w:lvl>
   </w:abstractNum>
+  <w:abstractNum w:abstractNumId="1">
+    <w:nsid w:val="63C4105C"/>
+    <w:multiLevelType w:val="hybridMultilevel"/>
+    <w:tmpl w:val="3586A0EE"/>
+    <w:lvl w:ilvl="0" w:tplc="04090001">
+      <w:start w:val="1"/>
+      <w:numFmt w:val="bullet"/>
+      <w:lvlText w:val=""/>
+      <w:lvlJc w:val="left"/>
+      <w:pPr>
+        <w:ind w:left="720" w:hanging="360"/>
+      </w:pPr>
+      <w:rPr>
+        <w:rFonts w:ascii="Symbol" w:hAnsi="Symbol" w:hint="default"/>
+      </w:rPr>
+    </w:lvl>
+    <w:lvl w:ilvl="1" w:tplc="04090003" w:tentative="1">
+      <w:start w:val="1"/>
+      <w:numFmt w:val="bullet"/>
+      <w:lvlText w:val="o"/>
+      <w:lvlJc w:val="left"/>
+      <w:pPr>
+        <w:ind w:left="1440" w:hanging="360"/>
+      </w:pPr>
+      <w:rPr>
+        <w:rFonts w:ascii="Courier New" w:hAnsi="Courier New" w:cs="Courier New" w:hint="default"/>
+      </w:rPr>
+    </w:lvl>
+    <w:lvl w:ilvl="2" w:tplc="04090005" w:tentative="1">
+      <w:start w:val="1"/>
+      <w:numFmt w:val="bullet"/>
+      <w:lvlText w:val=""/>
+      <w:lvlJc w:val="left"/>
+      <w:pPr>
+        <w:ind w:left="2160" w:hanging="360"/>
+      </w:pPr>
+      <w:rPr>
+        <w:rFonts w:ascii="Wingdings" w:hAnsi="Wingdings" w:hint="default"/>
+      </w:rPr>
+    </w:lvl>
+    <w:lvl w:ilvl="3" w:tplc="04090001" w:tentative="1">
+      <w:start w:val="1"/>
+      <w:numFmt w:val="bullet"/>
+      <w:lvlText w:val=""/>
+      <w:lvlJc w:val="left"/>
+      <w:pPr>
+        <w:ind w:left="2880" w:hanging="360"/>
+      </w:pPr>
+      <w:rPr>
+        <w:rFonts w:ascii="Symbol" w:hAnsi="Symbol" w:hint="default"/>
+      </w:rPr>
+    </w:lvl>
+    <w:lvl w:ilvl="4" w:tplc="04090003" w:tentative="1">
+      <w:start w:val="1"/>
+      <w:numFmt w:val="bullet"/>
+      <w:lvlText w:val="o"/>
+      <w:lvlJc w:val="left"/>
+      <w:pPr>
+        <w:ind w:left="3600" w:hanging="360"/>
+      </w:pPr>
+      <w:rPr>
+        <w:rFonts w:ascii="Courier New" w:hAnsi="Courier New" w:cs="Courier New" w:hint="default"/>
+      </w:rPr>
+    </w:lvl>
+    <w:lvl w:ilvl="5" w:tplc="04090005" w:tentative="1">
+      <w:start w:val="1"/>
+      <w:numFmt w:val="bullet"/>
+      <w:lvlText w:val=""/>
+      <w:lvlJc w:val="left"/>
+      <w:pPr>
+        <w:ind w:left="4320" w:hanging="360"/>
+      </w:pPr>
+      <w:rPr>
+        <w:rFonts w:ascii="Wingdings" w:hAnsi="Wingdings" w:hint="default"/>
+      </w:rPr>
+    </w:lvl>
+    <w:lvl w:ilvl="6" w:tplc="04090001" w:tentative="1">
+      <w:start w:val="1"/>
+      <w:numFmt w:val="bullet"/>
+      <w:lvlText w:val=""/>
+      <w:lvlJc w:val="left"/>
+      <w:pPr>
+        <w:ind w:left="5040" w:hanging="360"/>
+      </w:pPr>
+      <w:rPr>
+        <w:rFonts w:ascii="Symbol" w:hAnsi="Symbol" w:hint="default"/>
+      </w:rPr>
+    </w:lvl>
+    <w:lvl w:ilvl="7" w:tplc="04090003" w:tentative="1">
+      <w:start w:val="1"/>
+      <w:numFmt w:val="bullet"/>
+      <w:lvlText w:val="o"/>
+      <w:lvlJc w:val="left"/>
+      <w:pPr>
+        <w:ind w:left="5760" w:hanging="360"/>
+      </w:pPr>
+      <w:rPr>
+        <w:rFonts w:ascii="Courier New" w:hAnsi="Courier New" w:cs="Courier New" w:hint="default"/>
+      </w:rPr>
+    </w:lvl>
+    <w:lvl w:ilvl="8" w:tplc="04090005" w:tentative="1">
+      <w:start w:val="1"/>
+      <w:numFmt w:val="bullet"/>
+      <w:lvlText w:val=""/>
+      <w:lvlJc w:val="left"/>
+      <w:pPr>
+        <w:ind w:left="6480" w:hanging="360"/>
+      </w:pPr>
+      <w:rPr>
+        <w:rFonts w:ascii="Wingdings" w:hAnsi="Wingdings" w:hint="default"/>
+      </w:rPr>
+    </w:lvl>
+  </w:abstractNum>
+  <w:abstractNum w:abstractNumId="2">
+    <w:nsid w:val="6884628A"/>
+    <w:multiLevelType w:val="hybridMultilevel"/>
+    <w:tmpl w:val="8BEA0BC0"/>
+    <w:lvl w:ilvl="0" w:tplc="04090001">
+      <w:start w:val="1"/>
+      <w:numFmt w:val="bullet"/>
+      <w:lvlText w:val=""/>
+      <w:lvlJc w:val="left"/>
+      <w:pPr>
+        <w:ind w:left="720" w:hanging="360"/>
+      </w:pPr>
+      <w:rPr>
+        <w:rFonts w:ascii="Symbol" w:hAnsi="Symbol" w:hint="default"/>
+      </w:rPr>
+    </w:lvl>
+    <w:lvl w:ilvl="1" w:tplc="04090003" w:tentative="1">
+      <w:start w:val="1"/>
+      <w:numFmt w:val="bullet"/>
+      <w:lvlText w:val="o"/>
+      <w:lvlJc w:val="left"/>
+      <w:pPr>
+        <w:ind w:left="1440" w:hanging="360"/>
+      </w:pPr>
+      <w:rPr>
+        <w:rFonts w:ascii="Courier New" w:hAnsi="Courier New" w:cs="Courier New" w:hint="default"/>
+      </w:rPr>
+    </w:lvl>
+    <w:lvl w:ilvl="2" w:tplc="04090005" w:tentative="1">
+      <w:start w:val="1"/>
+      <w:numFmt w:val="bullet"/>
+      <w:lvlText w:val=""/>
+      <w:lvlJc w:val="left"/>
+      <w:pPr>
+        <w:ind w:left="2160" w:hanging="360"/>
+      </w:pPr>
+      <w:rPr>
+        <w:rFonts w:ascii="Wingdings" w:hAnsi="Wingdings" w:hint="default"/>
+      </w:rPr>
+    </w:lvl>
+    <w:lvl w:ilvl="3" w:tplc="04090001" w:tentative="1">
+      <w:start w:val="1"/>
+      <w:numFmt w:val="bullet"/>
+      <w:lvlText w:val=""/>
+      <w:lvlJc w:val="left"/>
+      <w:pPr>
+        <w:ind w:left="2880" w:hanging="360"/>
+      </w:pPr>
+      <w:rPr>
+        <w:rFonts w:ascii="Symbol" w:hAnsi="Symbol" w:hint="default"/>
+      </w:rPr>
+    </w:lvl>
+    <w:lvl w:ilvl="4" w:tplc="04090003" w:tentative="1">
+      <w:start w:val="1"/>
+      <w:numFmt w:val="bullet"/>
+      <w:lvlText w:val="o"/>
+      <w:lvlJc w:val="left"/>
+      <w:pPr>
+        <w:ind w:left="3600" w:hanging="360"/>
+      </w:pPr>
+      <w:rPr>
+        <w:rFonts w:ascii="Courier New" w:hAnsi="Courier New" w:cs="Courier New" w:hint="default"/>
+      </w:rPr>
+    </w:lvl>
+    <w:lvl w:ilvl="5" w:tplc="04090005" w:tentative="1">
+      <w:start w:val="1"/>
+      <w:numFmt w:val="bullet"/>
+      <w:lvlText w:val=""/>
+      <w:lvlJc w:val="left"/>
+      <w:pPr>
+        <w:ind w:left="4320" w:hanging="360"/>
+      </w:pPr>
+      <w:rPr>
+        <w:rFonts w:ascii="Wingdings" w:hAnsi="Wingdings" w:hint="default"/>
+      </w:rPr>
+    </w:lvl>
+    <w:lvl w:ilvl="6" w:tplc="04090001" w:tentative="1">
+      <w:start w:val="1"/>
+      <w:numFmt w:val="bullet"/>
+      <w:lvlText w:val=""/>
+      <w:lvlJc w:val="left"/>
+      <w:pPr>
+        <w:ind w:left="5040" w:hanging="360"/>
+      </w:pPr>
+      <w:rPr>
+        <w:rFonts w:ascii="Symbol" w:hAnsi="Symbol" w:hint="default"/>
+      </w:rPr>
+    </w:lvl>
+    <w:lvl w:ilvl="7" w:tplc="04090003" w:tentative="1">
+      <w:start w:val="1"/>
+      <w:numFmt w:val="bullet"/>
+      <w:lvlText w:val="o"/>
+      <w:lvlJc w:val="left"/>
+      <w:pPr>
+        <w:ind w:left="5760" w:hanging="360"/>
+      </w:pPr>
+      <w:rPr>
+        <w:rFonts w:ascii="Courier New" w:hAnsi="Courier New" w:cs="Courier New" w:hint="default"/>
+      </w:rPr>
+    </w:lvl>
+    <w:lvl w:ilvl="8" w:tplc="04090005" w:tentative="1">
+      <w:start w:val="1"/>
+      <w:numFmt w:val="bullet"/>
+      <w:lvlText w:val=""/>
+      <w:lvlJc w:val="left"/>
+      <w:pPr>
+        <w:ind w:left="6480" w:hanging="360"/>
+      </w:pPr>
+      <w:rPr>
+        <w:rFonts w:ascii="Wingdings" w:hAnsi="Wingdings" w:hint="default"/>
+      </w:rPr>
+    </w:lvl>
+  </w:abstractNum>
   <w:num w:numId="1">
+    <w:abstractNumId w:val="1"/>
+  </w:num>
+  <w:num w:numId="2">
+    <w:abstractNumId w:val="2"/>
+  </w:num>
+  <w:num w:numId="3">
     <w:abstractNumId w:val="0"/>
   </w:num>
 </w:numbering>
@@ -951,6 +2012,7 @@
   <w:style w:type="character" w:default="1" w:styleId="DefaultParagraphFont">
     <w:name w:val="Default Paragraph Font"/>
     <w:uiPriority w:val="1"/>
+    <w:semiHidden/>
     <w:unhideWhenUsed/>
   </w:style>
   <w:style w:type="table" w:default="1" w:styleId="TableNormal">
@@ -1181,6 +2243,7 @@
   <w:style w:type="character" w:default="1" w:styleId="DefaultParagraphFont">
     <w:name w:val="Default Paragraph Font"/>
     <w:uiPriority w:val="1"/>
+    <w:semiHidden/>
     <w:unhideWhenUsed/>
   </w:style>
   <w:style w:type="table" w:default="1" w:styleId="TableNormal">
@@ -1538,7 +2601,7 @@
 </file>
 
 <file path=customXml/itemProps1.xml><?xml version="1.0" encoding="utf-8"?>
-<ds:datastoreItem xmlns:ds="http://schemas.openxmlformats.org/officeDocument/2006/customXml" ds:itemID="{65F728B8-9AF0-4F00-9CF9-997EA233B943}">
+<ds:datastoreItem xmlns:ds="http://schemas.openxmlformats.org/officeDocument/2006/customXml" ds:itemID="{21E1183A-B007-457D-8C6A-3661E9B24799}">
   <ds:schemaRefs>
     <ds:schemaRef ds:uri="http://schemas.openxmlformats.org/officeDocument/2006/bibliography"/>
   </ds:schemaRefs>

--- a/PROJECT DOCUMENTATION.docx
+++ b/PROJECT DOCUMENTATION.docx
@@ -919,69 +919,40 @@
     </w:p>
     <w:p>
       <w:pPr>
+        <w:rPr>
+          <w:b/>
+          <w:sz w:val="36"/>
+          <w:szCs w:val="36"/>
+        </w:rPr>
+      </w:pPr>
+      <w:r>
+        <w:rPr>
+          <w:b/>
+          <w:sz w:val="36"/>
+          <w:szCs w:val="36"/>
+        </w:rPr>
+        <w:t>Customers Can’t</w:t>
+      </w:r>
+    </w:p>
+    <w:p>
+      <w:pPr>
         <w:pStyle w:val="ListParagraph"/>
         <w:numPr>
           <w:ilvl w:val="0"/>
           <w:numId w:val="2"/>
         </w:numPr>
         <w:rPr>
-          <w:sz w:val="36"/>
-          <w:szCs w:val="36"/>
-        </w:rPr>
-      </w:pPr>
-      <w:r>
-        <w:rPr>
-          <w:sz w:val="36"/>
-          <w:szCs w:val="36"/>
-        </w:rPr>
-        <w:t xml:space="preserve">Can Track </w:t>
-      </w:r>
-      <w:proofErr w:type="gramStart"/>
-      <w:r>
-        <w:rPr>
-          <w:sz w:val="36"/>
-          <w:szCs w:val="36"/>
-        </w:rPr>
-        <w:t>Their</w:t>
-      </w:r>
-      <w:proofErr w:type="gramEnd"/>
-      <w:r>
-        <w:rPr>
-          <w:sz w:val="36"/>
-          <w:szCs w:val="36"/>
-        </w:rPr>
-        <w:t xml:space="preserve"> current Order</w:t>
-      </w:r>
-      <w:r>
-        <w:rPr>
-          <w:sz w:val="36"/>
-          <w:szCs w:val="36"/>
-        </w:rPr>
-        <w:t xml:space="preserve"> status</w:t>
-      </w:r>
-      <w:r>
-        <w:rPr>
-          <w:sz w:val="36"/>
-          <w:szCs w:val="36"/>
-        </w:rPr>
-        <w:t>.</w:t>
-      </w:r>
-    </w:p>
-    <w:p>
-      <w:pPr>
-        <w:rPr>
-          <w:b/>
-          <w:sz w:val="36"/>
-          <w:szCs w:val="36"/>
-        </w:rPr>
-      </w:pPr>
-      <w:r>
-        <w:rPr>
-          <w:b/>
-          <w:sz w:val="36"/>
-          <w:szCs w:val="36"/>
-        </w:rPr>
-        <w:t>Customers Can’t</w:t>
+          <w:b/>
+          <w:sz w:val="36"/>
+          <w:szCs w:val="36"/>
+        </w:rPr>
+      </w:pPr>
+      <w:r>
+        <w:rPr>
+          <w:sz w:val="36"/>
+          <w:szCs w:val="36"/>
+        </w:rPr>
+        <w:t>A customer cannot order pizza when he/she is not logged in.</w:t>
       </w:r>
     </w:p>
     <w:p>
@@ -1002,7 +973,7 @@
           <w:sz w:val="36"/>
           <w:szCs w:val="36"/>
         </w:rPr>
-        <w:t>A customer cannot order pizza when he/she is not logged in.</w:t>
+        <w:t>A customer cannot access admin order details page</w:t>
       </w:r>
     </w:p>
     <w:p>
@@ -1024,27 +995,6 @@
           <w:szCs w:val="36"/>
         </w:rPr>
         <w:lastRenderedPageBreak/>
-        <w:t>A customer cannot access admin order details page</w:t>
-      </w:r>
-    </w:p>
-    <w:p>
-      <w:pPr>
-        <w:pStyle w:val="ListParagraph"/>
-        <w:numPr>
-          <w:ilvl w:val="0"/>
-          <w:numId w:val="2"/>
-        </w:numPr>
-        <w:rPr>
-          <w:b/>
-          <w:sz w:val="36"/>
-          <w:szCs w:val="36"/>
-        </w:rPr>
-      </w:pPr>
-      <w:r>
-        <w:rPr>
-          <w:sz w:val="36"/>
-          <w:szCs w:val="36"/>
-        </w:rPr>
         <w:t>A customer cannot access other customer</w:t>
       </w:r>
       <w:r>
@@ -1257,13 +1207,1511 @@
     <w:p>
       <w:pPr>
         <w:pStyle w:val="ListParagraph"/>
-        <w:rPr>
-          <w:sz w:val="36"/>
-          <w:szCs w:val="36"/>
-        </w:rPr>
-      </w:pPr>
+        <w:numPr>
+          <w:ilvl w:val="0"/>
+          <w:numId w:val="1"/>
+        </w:numPr>
+        <w:rPr>
+          <w:sz w:val="36"/>
+          <w:szCs w:val="36"/>
+        </w:rPr>
+      </w:pPr>
+      <w:r>
+        <w:rPr>
+          <w:sz w:val="36"/>
+          <w:szCs w:val="36"/>
+        </w:rPr>
+        <w:t>All the static files are served inside the public folder.</w:t>
+      </w:r>
+    </w:p>
+    <w:p>
+      <w:pPr>
+        <w:pStyle w:val="ListParagraph"/>
+        <w:numPr>
+          <w:ilvl w:val="0"/>
+          <w:numId w:val="1"/>
+        </w:numPr>
+        <w:rPr>
+          <w:sz w:val="36"/>
+          <w:szCs w:val="36"/>
+        </w:rPr>
+      </w:pPr>
+      <w:proofErr w:type="gramStart"/>
+      <w:r>
+        <w:rPr>
+          <w:sz w:val="36"/>
+          <w:szCs w:val="36"/>
+        </w:rPr>
+        <w:t>Tailwind  CSS</w:t>
+      </w:r>
+      <w:proofErr w:type="gramEnd"/>
+      <w:r>
+        <w:rPr>
+          <w:sz w:val="36"/>
+          <w:szCs w:val="36"/>
+        </w:rPr>
+        <w:t xml:space="preserve"> has been used for the Frontend styling part.</w:t>
+      </w:r>
+    </w:p>
+    <w:p>
+      <w:pPr>
+        <w:pStyle w:val="ListParagraph"/>
+        <w:numPr>
+          <w:ilvl w:val="0"/>
+          <w:numId w:val="1"/>
+        </w:numPr>
+        <w:rPr>
+          <w:sz w:val="36"/>
+          <w:szCs w:val="36"/>
+        </w:rPr>
+      </w:pPr>
+      <w:r>
+        <w:rPr>
+          <w:sz w:val="36"/>
+          <w:szCs w:val="36"/>
+        </w:rPr>
+        <w:t>I have also use EJS template engine for this project.</w:t>
+      </w:r>
+    </w:p>
+    <w:p>
+      <w:pPr>
+        <w:rPr>
+          <w:b/>
+          <w:sz w:val="36"/>
+          <w:szCs w:val="36"/>
+        </w:rPr>
+      </w:pPr>
+      <w:r>
+        <w:rPr>
+          <w:b/>
+          <w:sz w:val="36"/>
+          <w:szCs w:val="36"/>
+        </w:rPr>
+        <w:t xml:space="preserve">  </w:t>
+      </w:r>
+      <w:r>
+        <w:rPr>
+          <w:b/>
+          <w:sz w:val="36"/>
+          <w:szCs w:val="36"/>
+        </w:rPr>
+        <w:tab/>
+      </w:r>
+      <w:r>
+        <w:rPr>
+          <w:b/>
+          <w:sz w:val="36"/>
+          <w:szCs w:val="36"/>
+        </w:rPr>
+        <w:tab/>
+      </w:r>
+      <w:r>
+        <w:rPr>
+          <w:b/>
+          <w:sz w:val="36"/>
+          <w:szCs w:val="36"/>
+        </w:rPr>
+        <w:tab/>
+      </w:r>
+      <w:r>
+        <w:rPr>
+          <w:b/>
+          <w:sz w:val="36"/>
+          <w:szCs w:val="36"/>
+        </w:rPr>
+        <w:tab/>
+      </w:r>
+      <w:r>
+        <w:rPr>
+          <w:b/>
+          <w:sz w:val="36"/>
+          <w:szCs w:val="36"/>
+        </w:rPr>
+        <w:tab/>
+      </w:r>
+      <w:r>
+        <w:rPr>
+          <w:b/>
+          <w:sz w:val="36"/>
+          <w:szCs w:val="36"/>
+        </w:rPr>
+        <w:t>DATA BASE</w:t>
+      </w:r>
+    </w:p>
+    <w:p>
+      <w:pPr>
+        <w:pStyle w:val="ListParagraph"/>
+        <w:numPr>
+          <w:ilvl w:val="0"/>
+          <w:numId w:val="4"/>
+        </w:numPr>
+        <w:rPr>
+          <w:b/>
+          <w:sz w:val="36"/>
+          <w:szCs w:val="36"/>
+        </w:rPr>
+      </w:pPr>
+      <w:r>
+        <w:rPr>
+          <w:sz w:val="36"/>
+          <w:szCs w:val="36"/>
+        </w:rPr>
+        <w:t>I am using Mongo-DB data ba</w:t>
+      </w:r>
+      <w:r>
+        <w:rPr>
+          <w:sz w:val="36"/>
+          <w:szCs w:val="36"/>
+        </w:rPr>
+        <w:t>se for storing the apps data.</w:t>
+      </w:r>
+    </w:p>
+    <w:p>
+      <w:pPr>
+        <w:pStyle w:val="ListParagraph"/>
+        <w:numPr>
+          <w:ilvl w:val="0"/>
+          <w:numId w:val="4"/>
+        </w:numPr>
+        <w:rPr>
+          <w:b/>
+          <w:sz w:val="36"/>
+          <w:szCs w:val="36"/>
+        </w:rPr>
+      </w:pPr>
+      <w:r>
+        <w:rPr>
+          <w:sz w:val="36"/>
+          <w:szCs w:val="36"/>
+        </w:rPr>
+        <w:t>DB name – Pizza. Collections used for storing data are –</w:t>
+      </w:r>
+    </w:p>
+    <w:p>
+      <w:pPr>
+        <w:pStyle w:val="ListParagraph"/>
+        <w:rPr>
+          <w:b/>
+          <w:sz w:val="36"/>
+          <w:szCs w:val="36"/>
+        </w:rPr>
+      </w:pPr>
+      <w:r>
+        <w:rPr>
+          <w:b/>
+          <w:noProof/>
+          <w:sz w:val="36"/>
+          <w:szCs w:val="36"/>
+        </w:rPr>
+        <w:lastRenderedPageBreak/>
+        <w:drawing>
+          <wp:inline distT="0" distB="0" distL="0" distR="0">
+            <wp:extent cx="4800600" cy="1019175"/>
+            <wp:effectExtent l="0" t="0" r="0" b="9525"/>
+            <wp:docPr id="8" name="Picture 8"/>
+            <wp:cNvGraphicFramePr>
+              <a:graphicFrameLocks xmlns:a="http://schemas.openxmlformats.org/drawingml/2006/main" noChangeAspect="1"/>
+            </wp:cNvGraphicFramePr>
+            <a:graphic xmlns:a="http://schemas.openxmlformats.org/drawingml/2006/main">
+              <a:graphicData uri="http://schemas.openxmlformats.org/drawingml/2006/picture">
+                <pic:pic xmlns:pic="http://schemas.openxmlformats.org/drawingml/2006/picture">
+                  <pic:nvPicPr>
+                    <pic:cNvPr id="0" name="database collection.png"/>
+                    <pic:cNvPicPr/>
+                  </pic:nvPicPr>
+                  <pic:blipFill>
+                    <a:blip r:embed="rId14">
+                      <a:extLst>
+                        <a:ext uri="{28A0092B-C50C-407E-A947-70E740481C1C}">
+                          <a14:useLocalDpi xmlns:a14="http://schemas.microsoft.com/office/drawing/2010/main" val="0"/>
+                        </a:ext>
+                      </a:extLst>
+                    </a:blip>
+                    <a:stretch>
+                      <a:fillRect/>
+                    </a:stretch>
+                  </pic:blipFill>
+                  <pic:spPr>
+                    <a:xfrm>
+                      <a:off x="0" y="0"/>
+                      <a:ext cx="4801271" cy="1019317"/>
+                    </a:xfrm>
+                    <a:prstGeom prst="rect">
+                      <a:avLst/>
+                    </a:prstGeom>
+                  </pic:spPr>
+                </pic:pic>
+              </a:graphicData>
+            </a:graphic>
+          </wp:inline>
+        </w:drawing>
+      </w:r>
+    </w:p>
+    <w:p>
+      <w:pPr>
+        <w:ind w:left="360"/>
+        <w:rPr>
+          <w:b/>
+          <w:sz w:val="36"/>
+          <w:szCs w:val="36"/>
+        </w:rPr>
+      </w:pPr>
+    </w:p>
+    <w:p>
+      <w:pPr>
+        <w:pStyle w:val="ListParagraph"/>
+        <w:numPr>
+          <w:ilvl w:val="0"/>
+          <w:numId w:val="4"/>
+        </w:numPr>
+        <w:rPr>
+          <w:b/>
+          <w:sz w:val="36"/>
+          <w:szCs w:val="36"/>
+        </w:rPr>
+      </w:pPr>
+      <w:r>
+        <w:rPr>
+          <w:b/>
+          <w:sz w:val="36"/>
+          <w:szCs w:val="36"/>
+        </w:rPr>
+        <w:t xml:space="preserve">Orders – </w:t>
+      </w:r>
+      <w:r>
+        <w:rPr>
+          <w:sz w:val="36"/>
+          <w:szCs w:val="36"/>
+        </w:rPr>
+        <w:t>Contains  the details of all the orders placed by the customers with the customer Id and the unique order Id. Here is the example for the same-</w:t>
+      </w:r>
+    </w:p>
+    <w:p>
+      <w:pPr>
+        <w:pStyle w:val="ListParagraph"/>
+        <w:rPr>
+          <w:b/>
+          <w:sz w:val="36"/>
+          <w:szCs w:val="36"/>
+        </w:rPr>
+      </w:pPr>
+      <w:r>
+        <w:rPr>
+          <w:b/>
+          <w:noProof/>
+          <w:sz w:val="36"/>
+          <w:szCs w:val="36"/>
+        </w:rPr>
+        <w:drawing>
+          <wp:inline distT="0" distB="0" distL="0" distR="0">
+            <wp:extent cx="2809875" cy="1409700"/>
+            <wp:effectExtent l="0" t="0" r="0" b="0"/>
+            <wp:docPr id="9" name="Picture 9"/>
+            <wp:cNvGraphicFramePr>
+              <a:graphicFrameLocks xmlns:a="http://schemas.openxmlformats.org/drawingml/2006/main" noChangeAspect="1"/>
+            </wp:cNvGraphicFramePr>
+            <a:graphic xmlns:a="http://schemas.openxmlformats.org/drawingml/2006/main">
+              <a:graphicData uri="http://schemas.openxmlformats.org/drawingml/2006/picture">
+                <pic:pic xmlns:pic="http://schemas.openxmlformats.org/drawingml/2006/picture">
+                  <pic:nvPicPr>
+                    <pic:cNvPr id="0" name="orderexample.png"/>
+                    <pic:cNvPicPr/>
+                  </pic:nvPicPr>
+                  <pic:blipFill>
+                    <a:blip r:embed="rId15">
+                      <a:extLst>
+                        <a:ext uri="{28A0092B-C50C-407E-A947-70E740481C1C}">
+                          <a14:useLocalDpi xmlns:a14="http://schemas.microsoft.com/office/drawing/2010/main" val="0"/>
+                        </a:ext>
+                      </a:extLst>
+                    </a:blip>
+                    <a:stretch>
+                      <a:fillRect/>
+                    </a:stretch>
+                  </pic:blipFill>
+                  <pic:spPr>
+                    <a:xfrm>
+                      <a:off x="0" y="0"/>
+                      <a:ext cx="2810267" cy="1409897"/>
+                    </a:xfrm>
+                    <a:prstGeom prst="rect">
+                      <a:avLst/>
+                    </a:prstGeom>
+                  </pic:spPr>
+                </pic:pic>
+              </a:graphicData>
+            </a:graphic>
+          </wp:inline>
+        </w:drawing>
+      </w:r>
+    </w:p>
+    <w:p>
+      <w:pPr>
+        <w:pStyle w:val="ListParagraph"/>
+        <w:rPr>
+          <w:b/>
+          <w:sz w:val="36"/>
+          <w:szCs w:val="36"/>
+        </w:rPr>
+      </w:pPr>
+    </w:p>
+    <w:p>
+      <w:pPr>
+        <w:pStyle w:val="ListParagraph"/>
+        <w:numPr>
+          <w:ilvl w:val="0"/>
+          <w:numId w:val="4"/>
+        </w:numPr>
+        <w:rPr>
+          <w:b/>
+          <w:sz w:val="36"/>
+          <w:szCs w:val="36"/>
+        </w:rPr>
+      </w:pPr>
+      <w:r>
+        <w:rPr>
+          <w:b/>
+          <w:sz w:val="36"/>
+          <w:szCs w:val="36"/>
+        </w:rPr>
+        <w:t xml:space="preserve">Users- </w:t>
+      </w:r>
+      <w:r>
+        <w:rPr>
+          <w:sz w:val="36"/>
+          <w:szCs w:val="36"/>
+        </w:rPr>
+        <w:t xml:space="preserve">Users contains the collection of all the users who are </w:t>
+      </w:r>
+      <w:proofErr w:type="gramStart"/>
+      <w:r>
+        <w:rPr>
+          <w:sz w:val="36"/>
+          <w:szCs w:val="36"/>
+        </w:rPr>
+        <w:t>Registered</w:t>
+      </w:r>
+      <w:proofErr w:type="gramEnd"/>
+      <w:r>
+        <w:rPr>
+          <w:sz w:val="36"/>
+          <w:szCs w:val="36"/>
+        </w:rPr>
+        <w:t xml:space="preserve"> in the app.</w:t>
+      </w:r>
+    </w:p>
+    <w:p>
+      <w:pPr>
+        <w:pStyle w:val="ListParagraph"/>
+        <w:rPr>
+          <w:b/>
+          <w:sz w:val="36"/>
+          <w:szCs w:val="36"/>
+        </w:rPr>
+      </w:pPr>
+      <w:r>
+        <w:rPr>
+          <w:b/>
+          <w:noProof/>
+          <w:sz w:val="36"/>
+          <w:szCs w:val="36"/>
+        </w:rPr>
+        <w:drawing>
+          <wp:inline distT="0" distB="0" distL="0" distR="0">
+            <wp:extent cx="3219450" cy="1485900"/>
+            <wp:effectExtent l="0" t="0" r="0" b="0"/>
+            <wp:docPr id="10" name="Picture 10"/>
+            <wp:cNvGraphicFramePr>
+              <a:graphicFrameLocks xmlns:a="http://schemas.openxmlformats.org/drawingml/2006/main" noChangeAspect="1"/>
+            </wp:cNvGraphicFramePr>
+            <a:graphic xmlns:a="http://schemas.openxmlformats.org/drawingml/2006/main">
+              <a:graphicData uri="http://schemas.openxmlformats.org/drawingml/2006/picture">
+                <pic:pic xmlns:pic="http://schemas.openxmlformats.org/drawingml/2006/picture">
+                  <pic:nvPicPr>
+                    <pic:cNvPr id="0" name="usersexample.png"/>
+                    <pic:cNvPicPr/>
+                  </pic:nvPicPr>
+                  <pic:blipFill>
+                    <a:blip r:embed="rId16">
+                      <a:extLst>
+                        <a:ext uri="{28A0092B-C50C-407E-A947-70E740481C1C}">
+                          <a14:useLocalDpi xmlns:a14="http://schemas.microsoft.com/office/drawing/2010/main" val="0"/>
+                        </a:ext>
+                      </a:extLst>
+                    </a:blip>
+                    <a:stretch>
+                      <a:fillRect/>
+                    </a:stretch>
+                  </pic:blipFill>
+                  <pic:spPr>
+                    <a:xfrm>
+                      <a:off x="0" y="0"/>
+                      <a:ext cx="3219899" cy="1486107"/>
+                    </a:xfrm>
+                    <a:prstGeom prst="rect">
+                      <a:avLst/>
+                    </a:prstGeom>
+                  </pic:spPr>
+                </pic:pic>
+              </a:graphicData>
+            </a:graphic>
+          </wp:inline>
+        </w:drawing>
+      </w:r>
+    </w:p>
+    <w:p>
+      <w:pPr>
+        <w:pStyle w:val="ListParagraph"/>
+        <w:numPr>
+          <w:ilvl w:val="0"/>
+          <w:numId w:val="4"/>
+        </w:numPr>
+        <w:rPr>
+          <w:b/>
+          <w:sz w:val="36"/>
+          <w:szCs w:val="36"/>
+        </w:rPr>
+      </w:pPr>
+      <w:r>
+        <w:rPr>
+          <w:b/>
+          <w:sz w:val="36"/>
+          <w:szCs w:val="36"/>
+        </w:rPr>
+        <w:t xml:space="preserve">Sessions – </w:t>
+      </w:r>
+      <w:r>
+        <w:rPr>
+          <w:sz w:val="36"/>
+          <w:szCs w:val="36"/>
+        </w:rPr>
+        <w:t>Contains the session details</w:t>
+      </w:r>
+    </w:p>
+    <w:p>
+      <w:pPr>
+        <w:rPr>
+          <w:b/>
+          <w:sz w:val="36"/>
+          <w:szCs w:val="36"/>
+        </w:rPr>
+      </w:pPr>
+      <w:r>
+        <w:rPr>
+          <w:b/>
+          <w:sz w:val="36"/>
+          <w:szCs w:val="36"/>
+        </w:rPr>
+        <w:t>I have used Mongoose to create the Schema for storing the data and Mongoose schema is stored in a different file inside models-</w:t>
+      </w:r>
+    </w:p>
+    <w:p>
+      <w:pPr>
+        <w:rPr>
+          <w:b/>
+          <w:sz w:val="36"/>
+          <w:szCs w:val="36"/>
+        </w:rPr>
+      </w:pPr>
+      <w:r>
+        <w:rPr>
+          <w:b/>
+          <w:sz w:val="36"/>
+          <w:szCs w:val="36"/>
+        </w:rPr>
+        <w:lastRenderedPageBreak/>
+        <w:t>1. Menus –</w:t>
+      </w:r>
+    </w:p>
+    <w:p>
+      <w:pPr>
+        <w:rPr>
+          <w:sz w:val="36"/>
+          <w:szCs w:val="36"/>
+        </w:rPr>
+      </w:pPr>
+      <w:r>
+        <w:rPr>
+          <w:noProof/>
+          <w:sz w:val="36"/>
+          <w:szCs w:val="36"/>
+        </w:rPr>
+        <w:drawing>
+          <wp:inline distT="0" distB="0" distL="0" distR="0">
+            <wp:extent cx="4876800" cy="2419350"/>
+            <wp:effectExtent l="0" t="0" r="0" b="0"/>
+            <wp:docPr id="11" name="Picture 11"/>
+            <wp:cNvGraphicFramePr>
+              <a:graphicFrameLocks xmlns:a="http://schemas.openxmlformats.org/drawingml/2006/main" noChangeAspect="1"/>
+            </wp:cNvGraphicFramePr>
+            <a:graphic xmlns:a="http://schemas.openxmlformats.org/drawingml/2006/main">
+              <a:graphicData uri="http://schemas.openxmlformats.org/drawingml/2006/picture">
+                <pic:pic xmlns:pic="http://schemas.openxmlformats.org/drawingml/2006/picture">
+                  <pic:nvPicPr>
+                    <pic:cNvPr id="0" name="menuschema.png"/>
+                    <pic:cNvPicPr/>
+                  </pic:nvPicPr>
+                  <pic:blipFill>
+                    <a:blip r:embed="rId17">
+                      <a:extLst>
+                        <a:ext uri="{28A0092B-C50C-407E-A947-70E740481C1C}">
+                          <a14:useLocalDpi xmlns:a14="http://schemas.microsoft.com/office/drawing/2010/main" val="0"/>
+                        </a:ext>
+                      </a:extLst>
+                    </a:blip>
+                    <a:stretch>
+                      <a:fillRect/>
+                    </a:stretch>
+                  </pic:blipFill>
+                  <pic:spPr>
+                    <a:xfrm>
+                      <a:off x="0" y="0"/>
+                      <a:ext cx="4877481" cy="2419688"/>
+                    </a:xfrm>
+                    <a:prstGeom prst="rect">
+                      <a:avLst/>
+                    </a:prstGeom>
+                  </pic:spPr>
+                </pic:pic>
+              </a:graphicData>
+            </a:graphic>
+          </wp:inline>
+        </w:drawing>
+      </w:r>
+    </w:p>
+    <w:p>
+      <w:pPr>
+        <w:rPr>
+          <w:b/>
+          <w:sz w:val="36"/>
+          <w:szCs w:val="36"/>
+        </w:rPr>
+      </w:pPr>
+    </w:p>
+    <w:p>
+      <w:pPr>
+        <w:rPr>
+          <w:b/>
+          <w:sz w:val="36"/>
+          <w:szCs w:val="36"/>
+        </w:rPr>
+      </w:pPr>
+      <w:r>
+        <w:rPr>
+          <w:b/>
+          <w:sz w:val="36"/>
+          <w:szCs w:val="36"/>
+        </w:rPr>
+        <w:t xml:space="preserve">2. Orders </w:t>
+      </w:r>
+      <w:r>
+        <w:rPr>
+          <w:b/>
+          <w:sz w:val="36"/>
+          <w:szCs w:val="36"/>
+        </w:rPr>
+        <w:t>–</w:t>
+      </w:r>
+      <w:r>
+        <w:rPr>
+          <w:b/>
+          <w:sz w:val="36"/>
+          <w:szCs w:val="36"/>
+        </w:rPr>
+        <w:t xml:space="preserve"> </w:t>
+      </w:r>
+    </w:p>
+    <w:p>
+      <w:pPr>
+        <w:rPr>
+          <w:b/>
+          <w:sz w:val="36"/>
+          <w:szCs w:val="36"/>
+        </w:rPr>
+      </w:pPr>
+      <w:r>
+        <w:rPr>
+          <w:b/>
+          <w:noProof/>
+          <w:sz w:val="36"/>
+          <w:szCs w:val="36"/>
+        </w:rPr>
+        <w:drawing>
+          <wp:inline distT="0" distB="0" distL="0" distR="0">
+            <wp:extent cx="4924425" cy="2409825"/>
+            <wp:effectExtent l="0" t="0" r="9525" b="9525"/>
+            <wp:docPr id="12" name="Picture 12"/>
+            <wp:cNvGraphicFramePr>
+              <a:graphicFrameLocks xmlns:a="http://schemas.openxmlformats.org/drawingml/2006/main" noChangeAspect="1"/>
+            </wp:cNvGraphicFramePr>
+            <a:graphic xmlns:a="http://schemas.openxmlformats.org/drawingml/2006/main">
+              <a:graphicData uri="http://schemas.openxmlformats.org/drawingml/2006/picture">
+                <pic:pic xmlns:pic="http://schemas.openxmlformats.org/drawingml/2006/picture">
+                  <pic:nvPicPr>
+                    <pic:cNvPr id="0" name="orderschema.png"/>
+                    <pic:cNvPicPr/>
+                  </pic:nvPicPr>
+                  <pic:blipFill>
+                    <a:blip r:embed="rId18">
+                      <a:extLst>
+                        <a:ext uri="{28A0092B-C50C-407E-A947-70E740481C1C}">
+                          <a14:useLocalDpi xmlns:a14="http://schemas.microsoft.com/office/drawing/2010/main" val="0"/>
+                        </a:ext>
+                      </a:extLst>
+                    </a:blip>
+                    <a:stretch>
+                      <a:fillRect/>
+                    </a:stretch>
+                  </pic:blipFill>
+                  <pic:spPr>
+                    <a:xfrm>
+                      <a:off x="0" y="0"/>
+                      <a:ext cx="4924425" cy="2409825"/>
+                    </a:xfrm>
+                    <a:prstGeom prst="rect">
+                      <a:avLst/>
+                    </a:prstGeom>
+                  </pic:spPr>
+                </pic:pic>
+              </a:graphicData>
+            </a:graphic>
+          </wp:inline>
+        </w:drawing>
+      </w:r>
+    </w:p>
+    <w:p>
+      <w:pPr>
+        <w:rPr>
+          <w:b/>
+          <w:sz w:val="36"/>
+          <w:szCs w:val="36"/>
+        </w:rPr>
+      </w:pPr>
+      <w:proofErr w:type="gramStart"/>
+      <w:r>
+        <w:rPr>
+          <w:b/>
+          <w:sz w:val="36"/>
+          <w:szCs w:val="36"/>
+        </w:rPr>
+        <w:t>3.User</w:t>
+      </w:r>
+      <w:proofErr w:type="gramEnd"/>
+      <w:r>
+        <w:rPr>
+          <w:b/>
+          <w:sz w:val="36"/>
+          <w:szCs w:val="36"/>
+        </w:rPr>
+        <w:t xml:space="preserve"> Schema-</w:t>
+      </w:r>
+    </w:p>
+    <w:p>
+      <w:pPr>
+        <w:rPr>
+          <w:b/>
+          <w:sz w:val="36"/>
+          <w:szCs w:val="36"/>
+        </w:rPr>
+      </w:pPr>
+      <w:r>
+        <w:rPr>
+          <w:b/>
+          <w:noProof/>
+          <w:sz w:val="36"/>
+          <w:szCs w:val="36"/>
+        </w:rPr>
+        <w:lastRenderedPageBreak/>
+        <w:drawing>
+          <wp:inline distT="0" distB="0" distL="0" distR="0">
+            <wp:extent cx="5124450" cy="2295525"/>
+            <wp:effectExtent l="0" t="0" r="0" b="9525"/>
+            <wp:docPr id="13" name="Picture 13"/>
+            <wp:cNvGraphicFramePr>
+              <a:graphicFrameLocks xmlns:a="http://schemas.openxmlformats.org/drawingml/2006/main" noChangeAspect="1"/>
+            </wp:cNvGraphicFramePr>
+            <a:graphic xmlns:a="http://schemas.openxmlformats.org/drawingml/2006/main">
+              <a:graphicData uri="http://schemas.openxmlformats.org/drawingml/2006/picture">
+                <pic:pic xmlns:pic="http://schemas.openxmlformats.org/drawingml/2006/picture">
+                  <pic:nvPicPr>
+                    <pic:cNvPr id="0" name="userschema.png"/>
+                    <pic:cNvPicPr/>
+                  </pic:nvPicPr>
+                  <pic:blipFill>
+                    <a:blip r:embed="rId19">
+                      <a:extLst>
+                        <a:ext uri="{28A0092B-C50C-407E-A947-70E740481C1C}">
+                          <a14:useLocalDpi xmlns:a14="http://schemas.microsoft.com/office/drawing/2010/main" val="0"/>
+                        </a:ext>
+                      </a:extLst>
+                    </a:blip>
+                    <a:stretch>
+                      <a:fillRect/>
+                    </a:stretch>
+                  </pic:blipFill>
+                  <pic:spPr>
+                    <a:xfrm>
+                      <a:off x="0" y="0"/>
+                      <a:ext cx="5124450" cy="2295525"/>
+                    </a:xfrm>
+                    <a:prstGeom prst="rect">
+                      <a:avLst/>
+                    </a:prstGeom>
+                  </pic:spPr>
+                </pic:pic>
+              </a:graphicData>
+            </a:graphic>
+          </wp:inline>
+        </w:drawing>
+      </w:r>
+    </w:p>
+    <w:p>
+      <w:pPr>
+        <w:rPr>
+          <w:sz w:val="36"/>
+          <w:szCs w:val="36"/>
+        </w:rPr>
+      </w:pPr>
+    </w:p>
+    <w:p>
+      <w:pPr>
+        <w:rPr>
+          <w:sz w:val="36"/>
+          <w:szCs w:val="36"/>
+        </w:rPr>
+      </w:pPr>
+    </w:p>
+    <w:p>
+      <w:pPr>
+        <w:rPr>
+          <w:b/>
+          <w:sz w:val="36"/>
+          <w:szCs w:val="36"/>
+        </w:rPr>
+      </w:pPr>
+      <w:r>
+        <w:rPr>
+          <w:b/>
+          <w:sz w:val="36"/>
+          <w:szCs w:val="36"/>
+        </w:rPr>
+        <w:t xml:space="preserve">                                     </w:t>
+      </w:r>
+      <w:r>
+        <w:rPr>
+          <w:b/>
+          <w:sz w:val="36"/>
+          <w:szCs w:val="36"/>
+        </w:rPr>
+        <w:t>Authorization</w:t>
+      </w:r>
+    </w:p>
+    <w:p>
+      <w:pPr>
+        <w:pStyle w:val="ListParagraph"/>
+        <w:numPr>
+          <w:ilvl w:val="0"/>
+          <w:numId w:val="4"/>
+        </w:numPr>
+        <w:rPr>
+          <w:b/>
+          <w:sz w:val="36"/>
+          <w:szCs w:val="36"/>
+        </w:rPr>
+      </w:pPr>
+      <w:r>
+        <w:rPr>
+          <w:b/>
+          <w:sz w:val="36"/>
+          <w:szCs w:val="36"/>
+        </w:rPr>
+        <w:t xml:space="preserve">Authorization part is being handled inside the </w:t>
+      </w:r>
+      <w:proofErr w:type="spellStart"/>
+      <w:r>
+        <w:rPr>
+          <w:b/>
+          <w:sz w:val="36"/>
+          <w:szCs w:val="36"/>
+        </w:rPr>
+        <w:t>auth</w:t>
+      </w:r>
+      <w:proofErr w:type="spellEnd"/>
+      <w:r>
+        <w:rPr>
+          <w:b/>
+          <w:sz w:val="36"/>
+          <w:szCs w:val="36"/>
+        </w:rPr>
+        <w:t>-controller.</w:t>
+      </w:r>
+    </w:p>
+    <w:p>
+      <w:pPr>
+        <w:pStyle w:val="ListParagraph"/>
+        <w:rPr>
+          <w:sz w:val="36"/>
+          <w:szCs w:val="36"/>
+        </w:rPr>
+      </w:pPr>
+      <w:r>
+        <w:rPr>
+          <w:sz w:val="36"/>
+          <w:szCs w:val="36"/>
+        </w:rPr>
+        <w:t xml:space="preserve">&gt;&gt; I have used </w:t>
+      </w:r>
+      <w:proofErr w:type="spellStart"/>
+      <w:r>
+        <w:rPr>
+          <w:sz w:val="36"/>
+          <w:szCs w:val="36"/>
+        </w:rPr>
+        <w:t>Bcrypt</w:t>
+      </w:r>
+      <w:proofErr w:type="spellEnd"/>
+      <w:r>
+        <w:rPr>
+          <w:sz w:val="36"/>
+          <w:szCs w:val="36"/>
+        </w:rPr>
+        <w:t xml:space="preserve"> package</w:t>
+      </w:r>
+      <w:r>
+        <w:rPr>
+          <w:sz w:val="36"/>
+          <w:szCs w:val="36"/>
+        </w:rPr>
+        <w:t xml:space="preserve"> for saving the encrypted password in the DB.</w:t>
+      </w:r>
+    </w:p>
+    <w:p>
+      <w:pPr>
+        <w:pStyle w:val="ListParagraph"/>
+        <w:rPr>
+          <w:sz w:val="36"/>
+          <w:szCs w:val="36"/>
+        </w:rPr>
+      </w:pPr>
+      <w:r>
+        <w:rPr>
+          <w:sz w:val="36"/>
+          <w:szCs w:val="36"/>
+        </w:rPr>
+        <w:t>&gt;&gt; I have used Passport package to authenticate the requests.</w:t>
+      </w:r>
+    </w:p>
+    <w:p>
+      <w:pPr>
+        <w:pStyle w:val="ListParagraph"/>
+        <w:rPr>
+          <w:sz w:val="36"/>
+          <w:szCs w:val="36"/>
+        </w:rPr>
+      </w:pPr>
+      <w:r>
+        <w:rPr>
+          <w:noProof/>
+          <w:sz w:val="36"/>
+          <w:szCs w:val="36"/>
+        </w:rPr>
+        <w:drawing>
+          <wp:inline distT="0" distB="0" distL="0" distR="0">
+            <wp:extent cx="6076950" cy="2076450"/>
+            <wp:effectExtent l="0" t="0" r="0" b="0"/>
+            <wp:docPr id="14" name="Picture 14"/>
+            <wp:cNvGraphicFramePr>
+              <a:graphicFrameLocks xmlns:a="http://schemas.openxmlformats.org/drawingml/2006/main" noChangeAspect="1"/>
+            </wp:cNvGraphicFramePr>
+            <a:graphic xmlns:a="http://schemas.openxmlformats.org/drawingml/2006/main">
+              <a:graphicData uri="http://schemas.openxmlformats.org/drawingml/2006/picture">
+                <pic:pic xmlns:pic="http://schemas.openxmlformats.org/drawingml/2006/picture">
+                  <pic:nvPicPr>
+                    <pic:cNvPr id="0" name="passport-auth.png"/>
+                    <pic:cNvPicPr/>
+                  </pic:nvPicPr>
+                  <pic:blipFill>
+                    <a:blip r:embed="rId20">
+                      <a:extLst>
+                        <a:ext uri="{28A0092B-C50C-407E-A947-70E740481C1C}">
+                          <a14:useLocalDpi xmlns:a14="http://schemas.microsoft.com/office/drawing/2010/main" val="0"/>
+                        </a:ext>
+                      </a:extLst>
+                    </a:blip>
+                    <a:stretch>
+                      <a:fillRect/>
+                    </a:stretch>
+                  </pic:blipFill>
+                  <pic:spPr>
+                    <a:xfrm>
+                      <a:off x="0" y="0"/>
+                      <a:ext cx="6086705" cy="2079783"/>
+                    </a:xfrm>
+                    <a:prstGeom prst="rect">
+                      <a:avLst/>
+                    </a:prstGeom>
+                  </pic:spPr>
+                </pic:pic>
+              </a:graphicData>
+            </a:graphic>
+          </wp:inline>
+        </w:drawing>
+      </w:r>
+    </w:p>
+    <w:p>
+      <w:pPr>
+        <w:pStyle w:val="ListParagraph"/>
+        <w:pBdr>
+          <w:bottom w:val="single" w:sz="6" w:space="1" w:color="auto"/>
+        </w:pBdr>
+        <w:rPr>
+          <w:sz w:val="36"/>
+          <w:szCs w:val="36"/>
+        </w:rPr>
+      </w:pPr>
+    </w:p>
+    <w:p>
+      <w:pPr>
+        <w:ind w:left="2880" w:firstLine="720"/>
+        <w:rPr>
+          <w:b/>
+          <w:sz w:val="36"/>
+          <w:szCs w:val="36"/>
+        </w:rPr>
+      </w:pPr>
+      <w:r>
+        <w:rPr>
+          <w:b/>
+          <w:sz w:val="36"/>
+          <w:szCs w:val="36"/>
+        </w:rPr>
+        <w:lastRenderedPageBreak/>
+        <w:t>Routes</w:t>
+      </w:r>
+    </w:p>
+    <w:p>
+      <w:pPr>
+        <w:pStyle w:val="ListParagraph"/>
+        <w:numPr>
+          <w:ilvl w:val="0"/>
+          <w:numId w:val="4"/>
+        </w:numPr>
+        <w:rPr>
+          <w:sz w:val="36"/>
+          <w:szCs w:val="36"/>
+        </w:rPr>
+      </w:pPr>
+      <w:r>
+        <w:rPr>
+          <w:sz w:val="36"/>
+          <w:szCs w:val="36"/>
+        </w:rPr>
+        <w:t xml:space="preserve">All The Routes are </w:t>
+      </w:r>
+      <w:r>
+        <w:rPr>
+          <w:sz w:val="36"/>
+          <w:szCs w:val="36"/>
+        </w:rPr>
+        <w:t xml:space="preserve">imported </w:t>
+      </w:r>
+      <w:r>
+        <w:rPr>
+          <w:sz w:val="36"/>
+          <w:szCs w:val="36"/>
+        </w:rPr>
+        <w:t>inside the Routes folder in web.js</w:t>
+      </w:r>
+      <w:r>
+        <w:rPr>
+          <w:sz w:val="36"/>
+          <w:szCs w:val="36"/>
+        </w:rPr>
+        <w:t>.</w:t>
+      </w:r>
+    </w:p>
+    <w:p>
+      <w:pPr>
+        <w:ind w:left="2880"/>
+        <w:rPr>
+          <w:b/>
+          <w:sz w:val="36"/>
+          <w:szCs w:val="36"/>
+        </w:rPr>
+      </w:pPr>
+      <w:r>
+        <w:rPr>
+          <w:b/>
+          <w:sz w:val="36"/>
+          <w:szCs w:val="36"/>
+        </w:rPr>
+        <w:t>Controllers</w:t>
+      </w:r>
+    </w:p>
+    <w:p>
+      <w:pPr>
+        <w:pStyle w:val="ListParagraph"/>
+        <w:numPr>
+          <w:ilvl w:val="0"/>
+          <w:numId w:val="4"/>
+        </w:numPr>
+        <w:rPr>
+          <w:sz w:val="36"/>
+          <w:szCs w:val="36"/>
+        </w:rPr>
+      </w:pPr>
+      <w:r>
+        <w:rPr>
+          <w:sz w:val="36"/>
+          <w:szCs w:val="36"/>
+        </w:rPr>
+        <w:t>All the controllers ar</w:t>
+      </w:r>
+      <w:r>
+        <w:rPr>
+          <w:sz w:val="36"/>
+          <w:szCs w:val="36"/>
+        </w:rPr>
+        <w:t xml:space="preserve">e inside the </w:t>
+      </w:r>
+      <w:proofErr w:type="gramStart"/>
+      <w:r>
+        <w:rPr>
+          <w:sz w:val="36"/>
+          <w:szCs w:val="36"/>
+        </w:rPr>
+        <w:t>controllers</w:t>
+      </w:r>
+      <w:proofErr w:type="gramEnd"/>
+      <w:r>
+        <w:rPr>
+          <w:sz w:val="36"/>
+          <w:szCs w:val="36"/>
+        </w:rPr>
+        <w:t xml:space="preserve"> folder which is inside app/http folder.</w:t>
+      </w:r>
+    </w:p>
+    <w:p>
+      <w:pPr>
+        <w:pStyle w:val="ListParagraph"/>
+        <w:numPr>
+          <w:ilvl w:val="0"/>
+          <w:numId w:val="4"/>
+        </w:numPr>
+        <w:rPr>
+          <w:sz w:val="36"/>
+          <w:szCs w:val="36"/>
+        </w:rPr>
+      </w:pPr>
+      <w:r>
+        <w:rPr>
+          <w:sz w:val="36"/>
+          <w:szCs w:val="36"/>
+        </w:rPr>
+        <w:t xml:space="preserve">There are 4 controllers in the project- </w:t>
+      </w:r>
+    </w:p>
+    <w:p>
+      <w:pPr>
+        <w:pStyle w:val="ListParagraph"/>
+        <w:tabs>
+          <w:tab w:val="left" w:pos="7755"/>
+        </w:tabs>
+        <w:rPr>
+          <w:sz w:val="36"/>
+          <w:szCs w:val="36"/>
+        </w:rPr>
+      </w:pPr>
+      <w:r>
+        <w:rPr>
+          <w:sz w:val="36"/>
+          <w:szCs w:val="36"/>
+        </w:rPr>
+        <w:t>1. Home-controller</w:t>
+      </w:r>
+      <w:proofErr w:type="gramStart"/>
+      <w:r>
+        <w:rPr>
+          <w:sz w:val="36"/>
+          <w:szCs w:val="36"/>
+        </w:rPr>
+        <w:t>-  For</w:t>
+      </w:r>
+      <w:proofErr w:type="gramEnd"/>
+      <w:r>
+        <w:rPr>
+          <w:sz w:val="36"/>
+          <w:szCs w:val="36"/>
+        </w:rPr>
+        <w:t xml:space="preserve"> the Home-Page.</w:t>
+      </w:r>
+    </w:p>
+    <w:p>
+      <w:pPr>
+        <w:pStyle w:val="ListParagraph"/>
+        <w:tabs>
+          <w:tab w:val="left" w:pos="7755"/>
+        </w:tabs>
+        <w:rPr>
+          <w:sz w:val="36"/>
+          <w:szCs w:val="36"/>
+        </w:rPr>
+      </w:pPr>
+      <w:r>
+        <w:rPr>
+          <w:noProof/>
+          <w:sz w:val="36"/>
+          <w:szCs w:val="36"/>
+        </w:rPr>
+        <w:drawing>
+          <wp:inline distT="0" distB="0" distL="0" distR="0">
+            <wp:extent cx="4914900" cy="2876550"/>
+            <wp:effectExtent l="0" t="0" r="0" b="0"/>
+            <wp:docPr id="15" name="Picture 15"/>
+            <wp:cNvGraphicFramePr>
+              <a:graphicFrameLocks xmlns:a="http://schemas.openxmlformats.org/drawingml/2006/main" noChangeAspect="1"/>
+            </wp:cNvGraphicFramePr>
+            <a:graphic xmlns:a="http://schemas.openxmlformats.org/drawingml/2006/main">
+              <a:graphicData uri="http://schemas.openxmlformats.org/drawingml/2006/picture">
+                <pic:pic xmlns:pic="http://schemas.openxmlformats.org/drawingml/2006/picture">
+                  <pic:nvPicPr>
+                    <pic:cNvPr id="0" name="homecontroller.png"/>
+                    <pic:cNvPicPr/>
+                  </pic:nvPicPr>
+                  <pic:blipFill>
+                    <a:blip r:embed="rId21">
+                      <a:extLst>
+                        <a:ext uri="{28A0092B-C50C-407E-A947-70E740481C1C}">
+                          <a14:useLocalDpi xmlns:a14="http://schemas.microsoft.com/office/drawing/2010/main" val="0"/>
+                        </a:ext>
+                      </a:extLst>
+                    </a:blip>
+                    <a:stretch>
+                      <a:fillRect/>
+                    </a:stretch>
+                  </pic:blipFill>
+                  <pic:spPr>
+                    <a:xfrm>
+                      <a:off x="0" y="0"/>
+                      <a:ext cx="4915586" cy="2876951"/>
+                    </a:xfrm>
+                    <a:prstGeom prst="rect">
+                      <a:avLst/>
+                    </a:prstGeom>
+                  </pic:spPr>
+                </pic:pic>
+              </a:graphicData>
+            </a:graphic>
+          </wp:inline>
+        </w:drawing>
+      </w:r>
+    </w:p>
+    <w:p>
+      <w:pPr>
+        <w:pStyle w:val="ListParagraph"/>
+        <w:tabs>
+          <w:tab w:val="left" w:pos="7755"/>
+        </w:tabs>
+        <w:rPr>
+          <w:sz w:val="36"/>
+          <w:szCs w:val="36"/>
+        </w:rPr>
+      </w:pPr>
+      <w:r>
+        <w:rPr>
+          <w:sz w:val="36"/>
+          <w:szCs w:val="36"/>
+        </w:rPr>
+        <w:t>2.</w:t>
+      </w:r>
+      <w:r>
+        <w:rPr>
+          <w:sz w:val="36"/>
+          <w:szCs w:val="36"/>
+        </w:rPr>
+        <w:t xml:space="preserve"> </w:t>
+      </w:r>
+      <w:proofErr w:type="spellStart"/>
+      <w:r>
+        <w:rPr>
+          <w:b/>
+          <w:sz w:val="36"/>
+          <w:szCs w:val="36"/>
+        </w:rPr>
+        <w:t>Auth</w:t>
+      </w:r>
+      <w:proofErr w:type="spellEnd"/>
+      <w:r>
+        <w:rPr>
+          <w:b/>
+          <w:sz w:val="36"/>
+          <w:szCs w:val="36"/>
+        </w:rPr>
+        <w:t>-controller- For handling</w:t>
+      </w:r>
+      <w:r>
+        <w:rPr>
+          <w:sz w:val="36"/>
+          <w:szCs w:val="36"/>
+        </w:rPr>
+        <w:t xml:space="preserve"> authorization/authentication of the project.</w:t>
+      </w:r>
+    </w:p>
+    <w:p>
+      <w:pPr>
+        <w:pStyle w:val="ListParagraph"/>
+        <w:tabs>
+          <w:tab w:val="left" w:pos="7755"/>
+        </w:tabs>
+        <w:rPr>
+          <w:b/>
+          <w:sz w:val="36"/>
+          <w:szCs w:val="36"/>
+        </w:rPr>
+      </w:pPr>
+      <w:r>
+        <w:rPr>
+          <w:b/>
+          <w:sz w:val="36"/>
+          <w:szCs w:val="36"/>
+        </w:rPr>
+        <w:t>3.</w:t>
+      </w:r>
+      <w:r>
+        <w:rPr>
+          <w:b/>
+          <w:sz w:val="36"/>
+          <w:szCs w:val="36"/>
+        </w:rPr>
+        <w:t xml:space="preserve"> </w:t>
+      </w:r>
+      <w:r>
+        <w:rPr>
+          <w:b/>
+          <w:sz w:val="36"/>
+          <w:szCs w:val="36"/>
+        </w:rPr>
+        <w:t>Cart Con</w:t>
+      </w:r>
+      <w:r>
+        <w:rPr>
+          <w:b/>
+          <w:sz w:val="36"/>
+          <w:szCs w:val="36"/>
+        </w:rPr>
+        <w:t>t</w:t>
+      </w:r>
+      <w:r>
+        <w:rPr>
+          <w:b/>
+          <w:sz w:val="36"/>
+          <w:szCs w:val="36"/>
+        </w:rPr>
+        <w:t>roller</w:t>
+      </w:r>
+      <w:r>
+        <w:rPr>
+          <w:b/>
+          <w:sz w:val="36"/>
+          <w:szCs w:val="36"/>
+        </w:rPr>
+        <w:t>-</w:t>
+      </w:r>
+    </w:p>
+    <w:p>
+      <w:pPr>
+        <w:pStyle w:val="ListParagraph"/>
+        <w:tabs>
+          <w:tab w:val="left" w:pos="7755"/>
+        </w:tabs>
+        <w:rPr>
+          <w:sz w:val="36"/>
+          <w:szCs w:val="36"/>
+        </w:rPr>
+      </w:pPr>
+      <w:r>
+        <w:rPr>
+          <w:sz w:val="36"/>
+          <w:szCs w:val="36"/>
+        </w:rPr>
+        <w:t>This contains all the logic related to adding items in the cart.</w:t>
+      </w:r>
+    </w:p>
+    <w:p>
+      <w:pPr>
+        <w:pStyle w:val="ListParagraph"/>
+        <w:tabs>
+          <w:tab w:val="left" w:pos="7755"/>
+        </w:tabs>
+        <w:rPr>
+          <w:sz w:val="36"/>
+          <w:szCs w:val="36"/>
+        </w:rPr>
+      </w:pPr>
+      <w:r>
+        <w:rPr>
+          <w:noProof/>
+          <w:sz w:val="36"/>
+          <w:szCs w:val="36"/>
+        </w:rPr>
+        <w:lastRenderedPageBreak/>
+        <w:drawing>
+          <wp:anchor distT="0" distB="0" distL="114300" distR="114300" simplePos="0" relativeHeight="251658240" behindDoc="0" locked="0" layoutInCell="1" allowOverlap="1">
+            <wp:simplePos x="0" y="0"/>
+            <wp:positionH relativeFrom="margin">
+              <wp:posOffset>-495300</wp:posOffset>
+            </wp:positionH>
+            <wp:positionV relativeFrom="margin">
+              <wp:posOffset>-771525</wp:posOffset>
+            </wp:positionV>
+            <wp:extent cx="5048250" cy="2581275"/>
+            <wp:effectExtent l="0" t="0" r="0" b="9525"/>
+            <wp:wrapSquare wrapText="bothSides"/>
+            <wp:docPr id="16" name="Picture 16"/>
+            <wp:cNvGraphicFramePr>
+              <a:graphicFrameLocks xmlns:a="http://schemas.openxmlformats.org/drawingml/2006/main" noChangeAspect="1"/>
+            </wp:cNvGraphicFramePr>
+            <a:graphic xmlns:a="http://schemas.openxmlformats.org/drawingml/2006/main">
+              <a:graphicData uri="http://schemas.openxmlformats.org/drawingml/2006/picture">
+                <pic:pic xmlns:pic="http://schemas.openxmlformats.org/drawingml/2006/picture">
+                  <pic:nvPicPr>
+                    <pic:cNvPr id="0" name="cartcontroller.png"/>
+                    <pic:cNvPicPr/>
+                  </pic:nvPicPr>
+                  <pic:blipFill>
+                    <a:blip r:embed="rId22">
+                      <a:extLst>
+                        <a:ext uri="{28A0092B-C50C-407E-A947-70E740481C1C}">
+                          <a14:useLocalDpi xmlns:a14="http://schemas.microsoft.com/office/drawing/2010/main" val="0"/>
+                        </a:ext>
+                      </a:extLst>
+                    </a:blip>
+                    <a:stretch>
+                      <a:fillRect/>
+                    </a:stretch>
+                  </pic:blipFill>
+                  <pic:spPr>
+                    <a:xfrm>
+                      <a:off x="0" y="0"/>
+                      <a:ext cx="5048250" cy="2581275"/>
+                    </a:xfrm>
+                    <a:prstGeom prst="rect">
+                      <a:avLst/>
+                    </a:prstGeom>
+                  </pic:spPr>
+                </pic:pic>
+              </a:graphicData>
+            </a:graphic>
+          </wp:anchor>
+        </w:drawing>
+      </w:r>
+    </w:p>
+    <w:p>
+      <w:pPr>
+        <w:pStyle w:val="ListParagraph"/>
+        <w:tabs>
+          <w:tab w:val="left" w:pos="7755"/>
+        </w:tabs>
+        <w:rPr>
+          <w:sz w:val="36"/>
+          <w:szCs w:val="36"/>
+        </w:rPr>
+      </w:pPr>
+    </w:p>
+    <w:p>
+      <w:pPr>
+        <w:pStyle w:val="ListParagraph"/>
+        <w:tabs>
+          <w:tab w:val="left" w:pos="7755"/>
+        </w:tabs>
+        <w:rPr>
+          <w:sz w:val="36"/>
+          <w:szCs w:val="36"/>
+        </w:rPr>
+      </w:pPr>
+    </w:p>
+    <w:p>
+      <w:pPr>
+        <w:pStyle w:val="ListParagraph"/>
+        <w:tabs>
+          <w:tab w:val="left" w:pos="7755"/>
+        </w:tabs>
+        <w:rPr>
+          <w:sz w:val="36"/>
+          <w:szCs w:val="36"/>
+        </w:rPr>
+      </w:pPr>
+    </w:p>
+    <w:p>
+      <w:pPr>
+        <w:rPr>
+          <w:sz w:val="36"/>
+          <w:szCs w:val="36"/>
+        </w:rPr>
+      </w:pPr>
+    </w:p>
+    <w:p>
+      <w:pPr>
+        <w:rPr>
+          <w:sz w:val="36"/>
+          <w:szCs w:val="36"/>
+        </w:rPr>
+      </w:pPr>
+    </w:p>
+    <w:p>
+      <w:pPr>
+        <w:rPr>
+          <w:sz w:val="36"/>
+          <w:szCs w:val="36"/>
+        </w:rPr>
+      </w:pPr>
+      <w:r>
+        <w:rPr>
+          <w:sz w:val="36"/>
+          <w:szCs w:val="36"/>
+          <w:lang w:val="en-IN"/>
+        </w:rPr>
+        <w:t>4</w:t>
+      </w:r>
+      <w:r>
+        <w:rPr>
+          <w:b/>
+          <w:sz w:val="36"/>
+          <w:szCs w:val="36"/>
+          <w:lang w:val="en-IN"/>
+        </w:rPr>
+        <w:t>. Order Controller</w:t>
+      </w:r>
+      <w:r>
+        <w:rPr>
+          <w:sz w:val="36"/>
+          <w:szCs w:val="36"/>
+          <w:lang w:val="en-IN"/>
+        </w:rPr>
+        <w:t xml:space="preserve">-  It has all the logic which handles </w:t>
+      </w:r>
       <w:bookmarkStart w:id="0" w:name="_GoBack"/>
       <w:bookmarkEnd w:id="0"/>
+    </w:p>
+    <w:p>
+      <w:pPr>
+        <w:pStyle w:val="ListParagraph"/>
+        <w:rPr>
+          <w:b/>
+          <w:sz w:val="36"/>
+          <w:szCs w:val="36"/>
+        </w:rPr>
+      </w:pPr>
+    </w:p>
+    <w:p/>
+    <w:p>
+      <w:pPr>
+        <w:pStyle w:val="ListParagraph"/>
+        <w:rPr>
+          <w:sz w:val="36"/>
+          <w:szCs w:val="36"/>
+        </w:rPr>
+      </w:pPr>
     </w:p>
     <w:p>
       <w:pPr>
@@ -1612,9 +3060,9 @@
     </w:lvl>
   </w:abstractNum>
   <w:abstractNum w:abstractNumId="1">
-    <w:nsid w:val="63C4105C"/>
+    <w:nsid w:val="43386F3A"/>
     <w:multiLevelType w:val="hybridMultilevel"/>
-    <w:tmpl w:val="3586A0EE"/>
+    <w:tmpl w:val="DF8EE0A0"/>
     <w:lvl w:ilvl="0" w:tplc="04090001">
       <w:start w:val="1"/>
       <w:numFmt w:val="bullet"/>
@@ -1725,9 +3173,9 @@
     </w:lvl>
   </w:abstractNum>
   <w:abstractNum w:abstractNumId="2">
-    <w:nsid w:val="6884628A"/>
+    <w:nsid w:val="63C4105C"/>
     <w:multiLevelType w:val="hybridMultilevel"/>
-    <w:tmpl w:val="8BEA0BC0"/>
+    <w:tmpl w:val="0CA45DA2"/>
     <w:lvl w:ilvl="0" w:tplc="04090001">
       <w:start w:val="1"/>
       <w:numFmt w:val="bullet"/>
@@ -1837,14 +3285,130 @@
       </w:rPr>
     </w:lvl>
   </w:abstractNum>
+  <w:abstractNum w:abstractNumId="3">
+    <w:nsid w:val="6884628A"/>
+    <w:multiLevelType w:val="hybridMultilevel"/>
+    <w:tmpl w:val="8BEA0BC0"/>
+    <w:lvl w:ilvl="0" w:tplc="04090001">
+      <w:start w:val="1"/>
+      <w:numFmt w:val="bullet"/>
+      <w:lvlText w:val=""/>
+      <w:lvlJc w:val="left"/>
+      <w:pPr>
+        <w:ind w:left="720" w:hanging="360"/>
+      </w:pPr>
+      <w:rPr>
+        <w:rFonts w:ascii="Symbol" w:hAnsi="Symbol" w:hint="default"/>
+      </w:rPr>
+    </w:lvl>
+    <w:lvl w:ilvl="1" w:tplc="04090003" w:tentative="1">
+      <w:start w:val="1"/>
+      <w:numFmt w:val="bullet"/>
+      <w:lvlText w:val="o"/>
+      <w:lvlJc w:val="left"/>
+      <w:pPr>
+        <w:ind w:left="1440" w:hanging="360"/>
+      </w:pPr>
+      <w:rPr>
+        <w:rFonts w:ascii="Courier New" w:hAnsi="Courier New" w:cs="Courier New" w:hint="default"/>
+      </w:rPr>
+    </w:lvl>
+    <w:lvl w:ilvl="2" w:tplc="04090005" w:tentative="1">
+      <w:start w:val="1"/>
+      <w:numFmt w:val="bullet"/>
+      <w:lvlText w:val=""/>
+      <w:lvlJc w:val="left"/>
+      <w:pPr>
+        <w:ind w:left="2160" w:hanging="360"/>
+      </w:pPr>
+      <w:rPr>
+        <w:rFonts w:ascii="Wingdings" w:hAnsi="Wingdings" w:hint="default"/>
+      </w:rPr>
+    </w:lvl>
+    <w:lvl w:ilvl="3" w:tplc="04090001" w:tentative="1">
+      <w:start w:val="1"/>
+      <w:numFmt w:val="bullet"/>
+      <w:lvlText w:val=""/>
+      <w:lvlJc w:val="left"/>
+      <w:pPr>
+        <w:ind w:left="2880" w:hanging="360"/>
+      </w:pPr>
+      <w:rPr>
+        <w:rFonts w:ascii="Symbol" w:hAnsi="Symbol" w:hint="default"/>
+      </w:rPr>
+    </w:lvl>
+    <w:lvl w:ilvl="4" w:tplc="04090003" w:tentative="1">
+      <w:start w:val="1"/>
+      <w:numFmt w:val="bullet"/>
+      <w:lvlText w:val="o"/>
+      <w:lvlJc w:val="left"/>
+      <w:pPr>
+        <w:ind w:left="3600" w:hanging="360"/>
+      </w:pPr>
+      <w:rPr>
+        <w:rFonts w:ascii="Courier New" w:hAnsi="Courier New" w:cs="Courier New" w:hint="default"/>
+      </w:rPr>
+    </w:lvl>
+    <w:lvl w:ilvl="5" w:tplc="04090005" w:tentative="1">
+      <w:start w:val="1"/>
+      <w:numFmt w:val="bullet"/>
+      <w:lvlText w:val=""/>
+      <w:lvlJc w:val="left"/>
+      <w:pPr>
+        <w:ind w:left="4320" w:hanging="360"/>
+      </w:pPr>
+      <w:rPr>
+        <w:rFonts w:ascii="Wingdings" w:hAnsi="Wingdings" w:hint="default"/>
+      </w:rPr>
+    </w:lvl>
+    <w:lvl w:ilvl="6" w:tplc="04090001" w:tentative="1">
+      <w:start w:val="1"/>
+      <w:numFmt w:val="bullet"/>
+      <w:lvlText w:val=""/>
+      <w:lvlJc w:val="left"/>
+      <w:pPr>
+        <w:ind w:left="5040" w:hanging="360"/>
+      </w:pPr>
+      <w:rPr>
+        <w:rFonts w:ascii="Symbol" w:hAnsi="Symbol" w:hint="default"/>
+      </w:rPr>
+    </w:lvl>
+    <w:lvl w:ilvl="7" w:tplc="04090003" w:tentative="1">
+      <w:start w:val="1"/>
+      <w:numFmt w:val="bullet"/>
+      <w:lvlText w:val="o"/>
+      <w:lvlJc w:val="left"/>
+      <w:pPr>
+        <w:ind w:left="5760" w:hanging="360"/>
+      </w:pPr>
+      <w:rPr>
+        <w:rFonts w:ascii="Courier New" w:hAnsi="Courier New" w:cs="Courier New" w:hint="default"/>
+      </w:rPr>
+    </w:lvl>
+    <w:lvl w:ilvl="8" w:tplc="04090005" w:tentative="1">
+      <w:start w:val="1"/>
+      <w:numFmt w:val="bullet"/>
+      <w:lvlText w:val=""/>
+      <w:lvlJc w:val="left"/>
+      <w:pPr>
+        <w:ind w:left="6480" w:hanging="360"/>
+      </w:pPr>
+      <w:rPr>
+        <w:rFonts w:ascii="Wingdings" w:hAnsi="Wingdings" w:hint="default"/>
+      </w:rPr>
+    </w:lvl>
+  </w:abstractNum>
   <w:num w:numId="1">
-    <w:abstractNumId w:val="1"/>
+    <w:abstractNumId w:val="2"/>
   </w:num>
   <w:num w:numId="2">
-    <w:abstractNumId w:val="2"/>
+    <w:abstractNumId w:val="3"/>
   </w:num>
   <w:num w:numId="3">
     <w:abstractNumId w:val="0"/>
+  </w:num>
+  <w:num w:numId="4">
+    <w:abstractNumId w:val="1"/>
   </w:num>
 </w:numbering>
 </file>
@@ -2601,7 +4165,7 @@
 </file>
 
 <file path=customXml/itemProps1.xml><?xml version="1.0" encoding="utf-8"?>
-<ds:datastoreItem xmlns:ds="http://schemas.openxmlformats.org/officeDocument/2006/customXml" ds:itemID="{21E1183A-B007-457D-8C6A-3661E9B24799}">
+<ds:datastoreItem xmlns:ds="http://schemas.openxmlformats.org/officeDocument/2006/customXml" ds:itemID="{B4C8AC5E-9F26-43E3-BAE0-C48E284E9A84}">
   <ds:schemaRefs>
     <ds:schemaRef ds:uri="http://schemas.openxmlformats.org/officeDocument/2006/bibliography"/>
   </ds:schemaRefs>

--- a/PROJECT DOCUMENTATION.docx
+++ b/PROJECT DOCUMENTATION.docx
@@ -937,6 +937,16 @@
     <w:p>
       <w:pPr>
         <w:pStyle w:val="ListParagraph"/>
+        <w:rPr>
+          <w:b/>
+          <w:sz w:val="36"/>
+          <w:szCs w:val="36"/>
+        </w:rPr>
+      </w:pPr>
+    </w:p>
+    <w:p>
+      <w:pPr>
+        <w:pStyle w:val="ListParagraph"/>
         <w:numPr>
           <w:ilvl w:val="0"/>
           <w:numId w:val="2"/>
@@ -952,7 +962,7 @@
           <w:sz w:val="36"/>
           <w:szCs w:val="36"/>
         </w:rPr>
-        <w:t>A customer cannot order pizza when he/she is not logged in.</w:t>
+        <w:t>A customer cannot access admin order details page</w:t>
       </w:r>
     </w:p>
     <w:p>
@@ -973,28 +983,6 @@
           <w:sz w:val="36"/>
           <w:szCs w:val="36"/>
         </w:rPr>
-        <w:t>A customer cannot access admin order details page</w:t>
-      </w:r>
-    </w:p>
-    <w:p>
-      <w:pPr>
-        <w:pStyle w:val="ListParagraph"/>
-        <w:numPr>
-          <w:ilvl w:val="0"/>
-          <w:numId w:val="2"/>
-        </w:numPr>
-        <w:rPr>
-          <w:b/>
-          <w:sz w:val="36"/>
-          <w:szCs w:val="36"/>
-        </w:rPr>
-      </w:pPr>
-      <w:r>
-        <w:rPr>
-          <w:sz w:val="36"/>
-          <w:szCs w:val="36"/>
-        </w:rPr>
-        <w:lastRenderedPageBreak/>
         <w:t>A customer cannot access other customer</w:t>
       </w:r>
       <w:r>
@@ -1337,6 +1325,8 @@
         </w:rPr>
         <w:t>DATA BASE</w:t>
       </w:r>
+      <w:bookmarkStart w:id="0" w:name="_GoBack"/>
+      <w:bookmarkEnd w:id="0"/>
     </w:p>
     <w:p>
       <w:pPr>
@@ -2682,16 +2672,24 @@
         </w:rPr>
         <w:t>. Order Controller</w:t>
       </w:r>
+      <w:proofErr w:type="gramStart"/>
       <w:r>
         <w:rPr>
           <w:sz w:val="36"/>
           <w:szCs w:val="36"/>
           <w:lang w:val="en-IN"/>
         </w:rPr>
-        <w:t xml:space="preserve">-  It has all the logic which handles </w:t>
-      </w:r>
-      <w:bookmarkStart w:id="0" w:name="_GoBack"/>
-      <w:bookmarkEnd w:id="0"/>
+        <w:t>-  It</w:t>
+      </w:r>
+      <w:proofErr w:type="gramEnd"/>
+      <w:r>
+        <w:rPr>
+          <w:sz w:val="36"/>
+          <w:szCs w:val="36"/>
+          <w:lang w:val="en-IN"/>
+        </w:rPr>
+        <w:t xml:space="preserve"> has all the logic which handles </w:t>
+      </w:r>
     </w:p>
     <w:p>
       <w:pPr>
@@ -4165,7 +4163,7 @@
 </file>
 
 <file path=customXml/itemProps1.xml><?xml version="1.0" encoding="utf-8"?>
-<ds:datastoreItem xmlns:ds="http://schemas.openxmlformats.org/officeDocument/2006/customXml" ds:itemID="{B4C8AC5E-9F26-43E3-BAE0-C48E284E9A84}">
+<ds:datastoreItem xmlns:ds="http://schemas.openxmlformats.org/officeDocument/2006/customXml" ds:itemID="{F3B34ABA-6B39-4F6B-AB70-F5BA68C83B59}">
   <ds:schemaRefs>
     <ds:schemaRef ds:uri="http://schemas.openxmlformats.org/officeDocument/2006/bibliography"/>
   </ds:schemaRefs>
